--- a/Proyecto/11-pln_produccion.docx
+++ b/Proyecto/11-pln_produccion.docx
@@ -1,6 +1,6 @@
 
 <file path=word/document.xml><?xml version="1.0" encoding="utf-8"?>
-<w:document xmlns:wpc="http://schemas.microsoft.com/office/word/2010/wordprocessingCanvas" xmlns:mc="http://schemas.openxmlformats.org/markup-compatibility/2006" xmlns:o="urn:schemas-microsoft-com:office:office" xmlns:r="http://schemas.openxmlformats.org/officeDocument/2006/relationships" xmlns:m="http://schemas.openxmlformats.org/officeDocument/2006/math" xmlns:v="urn:schemas-microsoft-com:vml" xmlns:wp14="http://schemas.microsoft.com/office/word/2010/wordprocessingDrawing" xmlns:wp="http://schemas.openxmlformats.org/drawingml/2006/wordprocessingDrawing" xmlns:w10="urn:schemas-microsoft-com:office:word" xmlns:w="http://schemas.openxmlformats.org/wordprocessingml/2006/main" xmlns:w14="http://schemas.microsoft.com/office/word/2010/wordml" xmlns:wpg="http://schemas.microsoft.com/office/word/2010/wordprocessingGroup" xmlns:wpi="http://schemas.microsoft.com/office/word/2010/wordprocessingInk" xmlns:wne="http://schemas.microsoft.com/office/word/2006/wordml" xmlns:wps="http://schemas.microsoft.com/office/word/2010/wordprocessingShape" mc:Ignorable="w14 wp14">
+<w:document xmlns:wpc="http://schemas.microsoft.com/office/word/2010/wordprocessingCanvas" xmlns:mc="http://schemas.openxmlformats.org/markup-compatibility/2006" xmlns:o="urn:schemas-microsoft-com:office:office" xmlns:r="http://schemas.openxmlformats.org/officeDocument/2006/relationships" xmlns:m="http://schemas.openxmlformats.org/officeDocument/2006/math" xmlns:v="urn:schemas-microsoft-com:vml" xmlns:wp14="http://schemas.microsoft.com/office/word/2010/wordprocessingDrawing" xmlns:wp="http://schemas.openxmlformats.org/drawingml/2006/wordprocessingDrawing" xmlns:w10="urn:schemas-microsoft-com:office:word" xmlns:w="http://schemas.openxmlformats.org/wordprocessingml/2006/main" xmlns:w14="http://schemas.microsoft.com/office/word/2010/wordml" xmlns:w15="http://schemas.microsoft.com/office/word/2012/wordml" xmlns:wpg="http://schemas.microsoft.com/office/word/2010/wordprocessingGroup" xmlns:wpi="http://schemas.microsoft.com/office/word/2010/wordprocessingInk" xmlns:wne="http://schemas.microsoft.com/office/word/2006/wordml" xmlns:wps="http://schemas.microsoft.com/office/word/2010/wordprocessingShape" mc:Ignorable="w14 w15 wp14">
   <w:body>
     <w:p>
       <w:r>
@@ -159,6 +159,9 @@
         <w:tc>
           <w:tcPr>
             <w:tcW w:w="4322" w:type="dxa"/>
+            <w:tcBorders>
+              <w:bottom w:val="single" w:sz="12" w:space="0" w:color="C0504D" w:themeColor="accent2"/>
+            </w:tcBorders>
           </w:tcPr>
           <w:p>
             <w:pPr>
@@ -174,6 +177,9 @@
         <w:tc>
           <w:tcPr>
             <w:tcW w:w="4322" w:type="dxa"/>
+            <w:tcBorders>
+              <w:right w:val="single" w:sz="12" w:space="0" w:color="C0504D" w:themeColor="accent2"/>
+            </w:tcBorders>
           </w:tcPr>
           <w:p>
             <w:pPr>
@@ -187,6 +193,12 @@
         <w:tc>
           <w:tcPr>
             <w:tcW w:w="4322" w:type="dxa"/>
+            <w:tcBorders>
+              <w:top w:val="single" w:sz="12" w:space="0" w:color="C0504D" w:themeColor="accent2"/>
+              <w:left w:val="single" w:sz="12" w:space="0" w:color="C0504D" w:themeColor="accent2"/>
+              <w:bottom w:val="single" w:sz="12" w:space="0" w:color="C0504D" w:themeColor="accent2"/>
+              <w:right w:val="single" w:sz="12" w:space="0" w:color="C0504D" w:themeColor="accent2"/>
+            </w:tcBorders>
           </w:tcPr>
           <w:p>
             <w:pPr>
@@ -244,24 +256,122 @@
         <w:t>Cuota autónomos</w:t>
       </w:r>
     </w:p>
+    <w:p>
+      <w:pPr>
+        <w:ind w:left="708" w:firstLine="708"/>
+      </w:pPr>
+      <w:r>
+        <w:t xml:space="preserve">Para el </w:t>
+      </w:r>
+      <w:r>
+        <w:t>cálculo</w:t>
+      </w:r>
+      <w:r>
+        <w:t xml:space="preserve"> de las </w:t>
+      </w:r>
+      <w:r>
+        <w:t>nóminas</w:t>
+      </w:r>
+      <w:r>
+        <w:t xml:space="preserve"> de los trabadores considerando un sueldo distinto para </w:t>
+      </w:r>
+      <w:r>
+        <w:t xml:space="preserve">cada </w:t>
+      </w:r>
+      <w:r>
+        <w:t>promotor, las retenciones a aplicar son las siguientes:</w:t>
+      </w:r>
+    </w:p>
+    <w:p>
+      <w:pPr>
+        <w:ind w:left="708"/>
+      </w:pPr>
+      <w:r>
+        <w:tab/>
+        <w:t xml:space="preserve">Joao: </w:t>
+      </w:r>
+    </w:p>
+    <w:p>
+      <w:pPr>
+        <w:pStyle w:val="Prrafodelista"/>
+        <w:numPr>
+          <w:ilvl w:val="0"/>
+          <w:numId w:val="3"/>
+        </w:numPr>
+      </w:pPr>
+      <w:r>
+        <w:t>IRPF: 12,07%.</w:t>
+      </w:r>
+    </w:p>
+    <w:p>
+      <w:pPr>
+        <w:pStyle w:val="Prrafodelista"/>
+        <w:numPr>
+          <w:ilvl w:val="0"/>
+          <w:numId w:val="3"/>
+        </w:numPr>
+      </w:pPr>
+      <w:r>
+        <w:t>Seguridad Social: pago mensual 264,00 €.</w:t>
+      </w:r>
+    </w:p>
+    <w:p>
+      <w:pPr>
+        <w:ind w:left="1416"/>
+      </w:pPr>
+      <w:r>
+        <w:t xml:space="preserve">David: </w:t>
+      </w:r>
+    </w:p>
+    <w:p>
+      <w:pPr>
+        <w:pStyle w:val="Prrafodelista"/>
+        <w:numPr>
+          <w:ilvl w:val="0"/>
+          <w:numId w:val="5"/>
+        </w:numPr>
+      </w:pPr>
+      <w:r>
+        <w:t>IRPF: 9,21%.</w:t>
+      </w:r>
+    </w:p>
+    <w:p>
+      <w:pPr>
+        <w:pStyle w:val="Prrafodelista"/>
+        <w:numPr>
+          <w:ilvl w:val="0"/>
+          <w:numId w:val="5"/>
+        </w:numPr>
+      </w:pPr>
+      <w:r>
+        <w:t>Seguridad Social: 23,60% a cargo de la empresa y 4,70% a cargo del trabajador.</w:t>
+      </w:r>
+    </w:p>
     <w:tbl>
       <w:tblPr>
         <w:tblStyle w:val="Tablaconcuadrcula"/>
-        <w:tblW w:w="0" w:type="auto"/>
+        <w:tblW w:w="8720" w:type="dxa"/>
+        <w:jc w:val="center"/>
         <w:tblLook w:val="04A0" w:firstRow="1" w:lastRow="0" w:firstColumn="1" w:lastColumn="0" w:noHBand="0" w:noVBand="1"/>
       </w:tblPr>
       <w:tblGrid>
-        <w:gridCol w:w="1440"/>
-        <w:gridCol w:w="1440"/>
-        <w:gridCol w:w="1441"/>
-        <w:gridCol w:w="1441"/>
-        <w:gridCol w:w="1441"/>
-        <w:gridCol w:w="1441"/>
+        <w:gridCol w:w="1244"/>
+        <w:gridCol w:w="956"/>
+        <w:gridCol w:w="1070"/>
+        <w:gridCol w:w="1129"/>
+        <w:gridCol w:w="1246"/>
+        <w:gridCol w:w="1089"/>
+        <w:gridCol w:w="1046"/>
+        <w:gridCol w:w="940"/>
       </w:tblGrid>
       <w:tr>
-        <w:tc>
-          <w:tcPr>
-            <w:tcW w:w="1440" w:type="dxa"/>
+        <w:trPr>
+          <w:cantSplit/>
+          <w:jc w:val="center"/>
+        </w:trPr>
+        <w:tc>
+          <w:tcPr>
+            <w:tcW w:w="1258" w:type="dxa"/>
             <w:vMerge w:val="restart"/>
             <w:shd w:val="clear" w:color="auto" w:fill="FBD4B4" w:themeFill="accent6" w:themeFillTint="66"/>
           </w:tcPr>
@@ -269,6 +379,11 @@
             <w:pPr>
               <w:jc w:val="center"/>
             </w:pPr>
+          </w:p>
+          <w:p>
+            <w:pPr>
+              <w:jc w:val="center"/>
+            </w:pPr>
             <w:r>
               <w:t>Trabajador</w:t>
             </w:r>
@@ -276,7 +391,7 @@
         </w:tc>
         <w:tc>
           <w:tcPr>
-            <w:tcW w:w="1440" w:type="dxa"/>
+            <w:tcW w:w="989" w:type="dxa"/>
             <w:vMerge w:val="restart"/>
             <w:shd w:val="clear" w:color="auto" w:fill="FBD4B4" w:themeFill="accent6" w:themeFillTint="66"/>
           </w:tcPr>
@@ -291,22 +406,50 @@
         </w:tc>
         <w:tc>
           <w:tcPr>
-            <w:tcW w:w="1441" w:type="dxa"/>
+            <w:tcW w:w="1098" w:type="dxa"/>
             <w:vMerge w:val="restart"/>
             <w:shd w:val="clear" w:color="auto" w:fill="FBD4B4" w:themeFill="accent6" w:themeFillTint="66"/>
           </w:tcPr>
           <w:p>
-            <w:pPr>
-              <w:jc w:val="center"/>
-            </w:pPr>
-            <w:r>
-              <w:t>Retención IRPF</w:t>
-            </w:r>
-          </w:p>
-        </w:tc>
-        <w:tc>
-          <w:tcPr>
-            <w:tcW w:w="2882" w:type="dxa"/>
+            <w:r>
+              <w:t>P</w:t>
+            </w:r>
+            <w:r>
+              <w:t>rorrata</w:t>
+            </w:r>
+          </w:p>
+          <w:p>
+            <w:pPr>
+              <w:jc w:val="center"/>
+            </w:pPr>
+            <w:r>
+              <w:t>Pagas</w:t>
+            </w:r>
+          </w:p>
+        </w:tc>
+        <w:tc>
+          <w:tcPr>
+            <w:tcW w:w="1205" w:type="dxa"/>
+            <w:vMerge w:val="restart"/>
+            <w:shd w:val="clear" w:color="auto" w:fill="FBD4B4" w:themeFill="accent6" w:themeFillTint="66"/>
+          </w:tcPr>
+          <w:p>
+            <w:pPr>
+              <w:jc w:val="center"/>
+            </w:pPr>
+          </w:p>
+          <w:p>
+            <w:pPr>
+              <w:jc w:val="center"/>
+            </w:pPr>
+            <w:r>
+              <w:t>IRPF</w:t>
+            </w:r>
+          </w:p>
+        </w:tc>
+        <w:tc>
+          <w:tcPr>
+            <w:tcW w:w="2372" w:type="dxa"/>
             <w:gridSpan w:val="2"/>
             <w:shd w:val="clear" w:color="auto" w:fill="FBD4B4" w:themeFill="accent6" w:themeFillTint="66"/>
           </w:tcPr>
@@ -321,7 +464,7 @@
         </w:tc>
         <w:tc>
           <w:tcPr>
-            <w:tcW w:w="1441" w:type="dxa"/>
+            <w:tcW w:w="1073" w:type="dxa"/>
             <w:vMerge w:val="restart"/>
             <w:shd w:val="clear" w:color="auto" w:fill="FBD4B4" w:themeFill="accent6" w:themeFillTint="66"/>
           </w:tcPr>
@@ -334,32 +477,63 @@
             </w:r>
           </w:p>
         </w:tc>
+        <w:tc>
+          <w:tcPr>
+            <w:tcW w:w="0" w:type="auto"/>
+            <w:vMerge w:val="restart"/>
+            <w:shd w:val="clear" w:color="auto" w:fill="FBD4B4" w:themeFill="accent6" w:themeFillTint="66"/>
+          </w:tcPr>
+          <w:p>
+            <w:pPr>
+              <w:jc w:val="center"/>
+            </w:pPr>
+          </w:p>
+          <w:p>
+            <w:pPr>
+              <w:jc w:val="center"/>
+            </w:pPr>
+            <w:r>
+              <w:t>Total</w:t>
+            </w:r>
+          </w:p>
+        </w:tc>
       </w:tr>
       <w:tr>
-        <w:tc>
-          <w:tcPr>
-            <w:tcW w:w="1440" w:type="dxa"/>
+        <w:trPr>
+          <w:cantSplit/>
+          <w:jc w:val="center"/>
+        </w:trPr>
+        <w:tc>
+          <w:tcPr>
+            <w:tcW w:w="1258" w:type="dxa"/>
             <w:vMerge/>
           </w:tcPr>
           <w:p/>
         </w:tc>
         <w:tc>
           <w:tcPr>
-            <w:tcW w:w="1440" w:type="dxa"/>
+            <w:tcW w:w="989" w:type="dxa"/>
             <w:vMerge/>
           </w:tcPr>
           <w:p/>
         </w:tc>
         <w:tc>
           <w:tcPr>
-            <w:tcW w:w="1441" w:type="dxa"/>
+            <w:tcW w:w="1098" w:type="dxa"/>
             <w:vMerge/>
           </w:tcPr>
           <w:p/>
         </w:tc>
         <w:tc>
           <w:tcPr>
-            <w:tcW w:w="1441" w:type="dxa"/>
+            <w:tcW w:w="1205" w:type="dxa"/>
+            <w:vMerge/>
+          </w:tcPr>
+          <w:p/>
+        </w:tc>
+        <w:tc>
+          <w:tcPr>
+            <w:tcW w:w="1259" w:type="dxa"/>
             <w:shd w:val="clear" w:color="auto" w:fill="FBD4B4" w:themeFill="accent6" w:themeFillTint="66"/>
           </w:tcPr>
           <w:p>
@@ -373,7 +547,7 @@
         </w:tc>
         <w:tc>
           <w:tcPr>
-            <w:tcW w:w="1441" w:type="dxa"/>
+            <w:tcW w:w="1113" w:type="dxa"/>
             <w:shd w:val="clear" w:color="auto" w:fill="FBD4B4" w:themeFill="accent6" w:themeFillTint="66"/>
           </w:tcPr>
           <w:p>
@@ -387,16 +561,27 @@
         </w:tc>
         <w:tc>
           <w:tcPr>
-            <w:tcW w:w="1441" w:type="dxa"/>
+            <w:tcW w:w="1073" w:type="dxa"/>
+            <w:vMerge/>
+          </w:tcPr>
+          <w:p/>
+        </w:tc>
+        <w:tc>
+          <w:tcPr>
+            <w:tcW w:w="0" w:type="auto"/>
             <w:vMerge/>
           </w:tcPr>
           <w:p/>
         </w:tc>
       </w:tr>
       <w:tr>
-        <w:tc>
-          <w:tcPr>
-            <w:tcW w:w="1440" w:type="dxa"/>
+        <w:trPr>
+          <w:cantSplit/>
+          <w:jc w:val="center"/>
+        </w:trPr>
+        <w:tc>
+          <w:tcPr>
+            <w:tcW w:w="1258" w:type="dxa"/>
           </w:tcPr>
           <w:p>
             <w:r>
@@ -406,39 +591,105 @@
         </w:tc>
         <w:tc>
           <w:tcPr>
-            <w:tcW w:w="1440" w:type="dxa"/>
-          </w:tcPr>
-          <w:p/>
-        </w:tc>
-        <w:tc>
-          <w:tcPr>
-            <w:tcW w:w="1441" w:type="dxa"/>
-          </w:tcPr>
-          <w:p/>
-        </w:tc>
-        <w:tc>
-          <w:tcPr>
-            <w:tcW w:w="1441" w:type="dxa"/>
-          </w:tcPr>
-          <w:p/>
-        </w:tc>
-        <w:tc>
-          <w:tcPr>
-            <w:tcW w:w="1441" w:type="dxa"/>
-          </w:tcPr>
-          <w:p/>
-        </w:tc>
-        <w:tc>
-          <w:tcPr>
-            <w:tcW w:w="1441" w:type="dxa"/>
-          </w:tcPr>
-          <w:p/>
+            <w:tcW w:w="989" w:type="dxa"/>
+            <w:vAlign w:val="center"/>
+          </w:tcPr>
+          <w:p>
+            <w:pPr>
+              <w:jc w:val="center"/>
+            </w:pPr>
+            <w:r>
+              <w:t>1400</w:t>
+            </w:r>
+          </w:p>
+        </w:tc>
+        <w:tc>
+          <w:tcPr>
+            <w:tcW w:w="1098" w:type="dxa"/>
+          </w:tcPr>
+          <w:p>
+            <w:pPr>
+              <w:jc w:val="center"/>
+            </w:pPr>
+            <w:r>
+              <w:t>233,33</w:t>
+            </w:r>
+          </w:p>
+        </w:tc>
+        <w:tc>
+          <w:tcPr>
+            <w:tcW w:w="1205" w:type="dxa"/>
+            <w:vAlign w:val="center"/>
+          </w:tcPr>
+          <w:p>
+            <w:pPr>
+              <w:jc w:val="center"/>
+            </w:pPr>
+            <w:r>
+              <w:t>168,98</w:t>
+            </w:r>
+          </w:p>
+        </w:tc>
+        <w:tc>
+          <w:tcPr>
+            <w:tcW w:w="1259" w:type="dxa"/>
+            <w:vAlign w:val="center"/>
+          </w:tcPr>
+          <w:p>
+            <w:pPr>
+              <w:jc w:val="center"/>
+            </w:pPr>
+            <w:r>
+              <w:t>264,00</w:t>
+            </w:r>
+          </w:p>
+        </w:tc>
+        <w:tc>
+          <w:tcPr>
+            <w:tcW w:w="1113" w:type="dxa"/>
+            <w:vAlign w:val="center"/>
+          </w:tcPr>
+          <w:p>
+            <w:pPr>
+              <w:jc w:val="center"/>
+            </w:pPr>
+            <w:r>
+              <w:t>0</w:t>
+            </w:r>
+          </w:p>
+        </w:tc>
+        <w:tc>
+          <w:tcPr>
+            <w:tcW w:w="1073" w:type="dxa"/>
+            <w:vAlign w:val="center"/>
+          </w:tcPr>
+          <w:p>
+            <w:pPr>
+              <w:jc w:val="center"/>
+            </w:pPr>
+            <w:r>
+              <w:t>1200,35</w:t>
+            </w:r>
+          </w:p>
+        </w:tc>
+        <w:tc>
+          <w:tcPr>
+            <w:tcW w:w="0" w:type="auto"/>
+          </w:tcPr>
+          <w:p>
+            <w:pPr>
+              <w:jc w:val="center"/>
+            </w:pPr>
+          </w:p>
         </w:tc>
       </w:tr>
       <w:tr>
-        <w:tc>
-          <w:tcPr>
-            <w:tcW w:w="1440" w:type="dxa"/>
+        <w:trPr>
+          <w:jc w:val="center"/>
+        </w:trPr>
+        <w:tc>
+          <w:tcPr>
+            <w:tcW w:w="1258" w:type="dxa"/>
           </w:tcPr>
           <w:p>
             <w:r>
@@ -448,78 +699,235 @@
         </w:tc>
         <w:tc>
           <w:tcPr>
-            <w:tcW w:w="1440" w:type="dxa"/>
-          </w:tcPr>
-          <w:p/>
-        </w:tc>
-        <w:tc>
-          <w:tcPr>
-            <w:tcW w:w="1441" w:type="dxa"/>
-          </w:tcPr>
-          <w:p/>
-        </w:tc>
-        <w:tc>
-          <w:tcPr>
-            <w:tcW w:w="1441" w:type="dxa"/>
-          </w:tcPr>
-          <w:p/>
-        </w:tc>
-        <w:tc>
-          <w:tcPr>
-            <w:tcW w:w="1441" w:type="dxa"/>
-          </w:tcPr>
-          <w:p/>
-        </w:tc>
-        <w:tc>
-          <w:tcPr>
-            <w:tcW w:w="1441" w:type="dxa"/>
-          </w:tcPr>
-          <w:p/>
+            <w:tcW w:w="989" w:type="dxa"/>
+            <w:vAlign w:val="center"/>
+          </w:tcPr>
+          <w:p>
+            <w:pPr>
+              <w:jc w:val="center"/>
+            </w:pPr>
+            <w:r>
+              <w:t>1200</w:t>
+            </w:r>
+          </w:p>
+        </w:tc>
+        <w:tc>
+          <w:tcPr>
+            <w:tcW w:w="1098" w:type="dxa"/>
+          </w:tcPr>
+          <w:p>
+            <w:pPr>
+              <w:jc w:val="center"/>
+            </w:pPr>
+            <w:r>
+              <w:t>200,00</w:t>
+            </w:r>
+          </w:p>
+        </w:tc>
+        <w:tc>
+          <w:tcPr>
+            <w:tcW w:w="1205" w:type="dxa"/>
+            <w:vAlign w:val="center"/>
+          </w:tcPr>
+          <w:p>
+            <w:pPr>
+              <w:jc w:val="center"/>
+            </w:pPr>
+            <w:r>
+              <w:t>66,67</w:t>
+            </w:r>
+          </w:p>
+        </w:tc>
+        <w:tc>
+          <w:tcPr>
+            <w:tcW w:w="1259" w:type="dxa"/>
+            <w:vAlign w:val="center"/>
+          </w:tcPr>
+          <w:p>
+            <w:pPr>
+              <w:jc w:val="center"/>
+            </w:pPr>
+            <w:r>
+              <w:t>56,40</w:t>
+            </w:r>
+          </w:p>
+        </w:tc>
+        <w:tc>
+          <w:tcPr>
+            <w:tcW w:w="1113" w:type="dxa"/>
+            <w:vAlign w:val="center"/>
+          </w:tcPr>
+          <w:p>
+            <w:pPr>
+              <w:jc w:val="center"/>
+            </w:pPr>
+            <w:r>
+              <w:t>283,20</w:t>
+            </w:r>
+          </w:p>
+        </w:tc>
+        <w:tc>
+          <w:tcPr>
+            <w:tcW w:w="1073" w:type="dxa"/>
+            <w:vAlign w:val="center"/>
+          </w:tcPr>
+          <w:p>
+            <w:pPr>
+              <w:jc w:val="center"/>
+            </w:pPr>
+            <w:r>
+              <w:t>1276,93</w:t>
+            </w:r>
+          </w:p>
+        </w:tc>
+        <w:tc>
+          <w:tcPr>
+            <w:tcW w:w="0" w:type="auto"/>
+            <w:tcBorders>
+              <w:bottom w:val="single" w:sz="12" w:space="0" w:color="C0504D" w:themeColor="accent2"/>
+            </w:tcBorders>
+          </w:tcPr>
+          <w:p>
+            <w:pPr>
+              <w:jc w:val="center"/>
+            </w:pPr>
+          </w:p>
         </w:tc>
       </w:tr>
       <w:tr>
-        <w:tc>
-          <w:tcPr>
-            <w:tcW w:w="1440" w:type="dxa"/>
-          </w:tcPr>
-          <w:p>
-            <w:r>
-              <w:t>Total Mes</w:t>
-            </w:r>
-          </w:p>
-        </w:tc>
-        <w:tc>
-          <w:tcPr>
-            <w:tcW w:w="1440" w:type="dxa"/>
-          </w:tcPr>
-          <w:p/>
-        </w:tc>
-        <w:tc>
-          <w:tcPr>
-            <w:tcW w:w="1441" w:type="dxa"/>
-          </w:tcPr>
-          <w:p/>
-        </w:tc>
-        <w:tc>
-          <w:tcPr>
-            <w:tcW w:w="1441" w:type="dxa"/>
-          </w:tcPr>
-          <w:p/>
-        </w:tc>
-        <w:tc>
-          <w:tcPr>
-            <w:tcW w:w="1441" w:type="dxa"/>
-          </w:tcPr>
-          <w:p/>
-        </w:tc>
-        <w:tc>
-          <w:tcPr>
-            <w:tcW w:w="1441" w:type="dxa"/>
-          </w:tcPr>
-          <w:p/>
+        <w:trPr>
+          <w:jc w:val="center"/>
+        </w:trPr>
+        <w:tc>
+          <w:tcPr>
+            <w:tcW w:w="1258" w:type="dxa"/>
+          </w:tcPr>
+          <w:p>
+            <w:r>
+              <w:t>Empresa</w:t>
+            </w:r>
+          </w:p>
+        </w:tc>
+        <w:tc>
+          <w:tcPr>
+            <w:tcW w:w="989" w:type="dxa"/>
+            <w:vAlign w:val="center"/>
+          </w:tcPr>
+          <w:p>
+            <w:pPr>
+              <w:jc w:val="center"/>
+            </w:pPr>
+            <w:r>
+              <w:t>2600</w:t>
+            </w:r>
+          </w:p>
+        </w:tc>
+        <w:tc>
+          <w:tcPr>
+            <w:tcW w:w="1098" w:type="dxa"/>
+          </w:tcPr>
+          <w:p>
+            <w:pPr>
+              <w:jc w:val="center"/>
+            </w:pPr>
+            <w:r>
+              <w:t>433,33</w:t>
+            </w:r>
+          </w:p>
+        </w:tc>
+        <w:tc>
+          <w:tcPr>
+            <w:tcW w:w="1205" w:type="dxa"/>
+            <w:vAlign w:val="center"/>
+          </w:tcPr>
+          <w:p>
+            <w:pPr>
+              <w:jc w:val="center"/>
+            </w:pPr>
+            <w:r>
+              <w:t>-</w:t>
+            </w:r>
+          </w:p>
+        </w:tc>
+        <w:tc>
+          <w:tcPr>
+            <w:tcW w:w="1259" w:type="dxa"/>
+            <w:vAlign w:val="center"/>
+          </w:tcPr>
+          <w:p>
+            <w:pPr>
+              <w:jc w:val="center"/>
+            </w:pPr>
+            <w:r>
+              <w:t>-</w:t>
+            </w:r>
+          </w:p>
+        </w:tc>
+        <w:tc>
+          <w:tcPr>
+            <w:tcW w:w="1113" w:type="dxa"/>
+            <w:vAlign w:val="center"/>
+          </w:tcPr>
+          <w:p>
+            <w:pPr>
+              <w:jc w:val="center"/>
+            </w:pPr>
+            <w:r>
+              <w:t>283,20</w:t>
+            </w:r>
+          </w:p>
+        </w:tc>
+        <w:tc>
+          <w:tcPr>
+            <w:tcW w:w="1073" w:type="dxa"/>
+            <w:tcBorders>
+              <w:right w:val="single" w:sz="12" w:space="0" w:color="C0504D" w:themeColor="accent2"/>
+            </w:tcBorders>
+            <w:vAlign w:val="center"/>
+          </w:tcPr>
+          <w:p>
+            <w:pPr>
+              <w:jc w:val="center"/>
+            </w:pPr>
+            <w:r>
+              <w:t>-</w:t>
+            </w:r>
+          </w:p>
+        </w:tc>
+        <w:tc>
+          <w:tcPr>
+            <w:tcW w:w="0" w:type="auto"/>
+            <w:tcBorders>
+              <w:top w:val="single" w:sz="12" w:space="0" w:color="C0504D" w:themeColor="accent2"/>
+              <w:left w:val="single" w:sz="12" w:space="0" w:color="C0504D" w:themeColor="accent2"/>
+              <w:bottom w:val="single" w:sz="12" w:space="0" w:color="C0504D" w:themeColor="accent2"/>
+              <w:right w:val="single" w:sz="12" w:space="0" w:color="C0504D" w:themeColor="accent2"/>
+            </w:tcBorders>
+          </w:tcPr>
+          <w:p>
+            <w:pPr>
+              <w:jc w:val="center"/>
+            </w:pPr>
+            <w:r>
+              <w:t>3306,13</w:t>
+            </w:r>
+          </w:p>
         </w:tc>
       </w:tr>
     </w:tbl>
+    <w:p/>
+    <w:p>
+      <w:pPr>
+        <w:pStyle w:val="Prrafodelista"/>
+        <w:numPr>
+          <w:ilvl w:val="0"/>
+          <w:numId w:val="7"/>
+        </w:numPr>
+      </w:pPr>
+      <w:r>
+        <w:t xml:space="preserve">Comisiones bancarias: </w:t>
+      </w:r>
+    </w:p>
     <w:p/>
     <w:p>
       <w:pPr>
@@ -811,6 +1219,9 @@
         <w:tc>
           <w:tcPr>
             <w:tcW w:w="2882" w:type="dxa"/>
+            <w:tcBorders>
+              <w:bottom w:val="single" w:sz="12" w:space="0" w:color="C0504D" w:themeColor="accent2"/>
+            </w:tcBorders>
           </w:tcPr>
           <w:p>
             <w:pPr>
@@ -836,6 +1247,9 @@
         <w:tc>
           <w:tcPr>
             <w:tcW w:w="2881" w:type="dxa"/>
+            <w:tcBorders>
+              <w:right w:val="single" w:sz="12" w:space="0" w:color="C0504D" w:themeColor="accent2"/>
+            </w:tcBorders>
           </w:tcPr>
           <w:p>
             <w:pPr>
@@ -849,6 +1263,12 @@
         <w:tc>
           <w:tcPr>
             <w:tcW w:w="2882" w:type="dxa"/>
+            <w:tcBorders>
+              <w:top w:val="single" w:sz="12" w:space="0" w:color="C0504D" w:themeColor="accent2"/>
+              <w:left w:val="single" w:sz="12" w:space="0" w:color="C0504D" w:themeColor="accent2"/>
+              <w:bottom w:val="single" w:sz="12" w:space="0" w:color="C0504D" w:themeColor="accent2"/>
+              <w:right w:val="single" w:sz="12" w:space="0" w:color="C0504D" w:themeColor="accent2"/>
+            </w:tcBorders>
           </w:tcPr>
           <w:p>
             <w:pPr>
@@ -898,10 +1318,323 @@
         </w:numPr>
       </w:pPr>
       <w:r>
+        <w:t>Constitución de la empresa</w:t>
+      </w:r>
+    </w:p>
+    <w:tbl>
+      <w:tblPr>
+        <w:tblStyle w:val="Tablaconcuadrcula"/>
+        <w:tblW w:w="0" w:type="auto"/>
+        <w:tblInd w:w="1293" w:type="dxa"/>
+        <w:tblLook w:val="04A0" w:firstRow="1" w:lastRow="0" w:firstColumn="1" w:lastColumn="0" w:noHBand="0" w:noVBand="1"/>
+      </w:tblPr>
+      <w:tblGrid>
+        <w:gridCol w:w="4322"/>
+        <w:gridCol w:w="1598"/>
+      </w:tblGrid>
+      <w:tr>
+        <w:tc>
+          <w:tcPr>
+            <w:tcW w:w="4322" w:type="dxa"/>
+            <w:shd w:val="clear" w:color="auto" w:fill="F2F2F2" w:themeFill="background1" w:themeFillShade="F2"/>
+          </w:tcPr>
+          <w:p>
+            <w:r>
+              <w:t>Impuesto de Transmisiones Patrimoniales y actos Jurídicos Documentados (ITPJD) 1.20%</w:t>
+            </w:r>
+          </w:p>
+        </w:tc>
+        <w:tc>
+          <w:tcPr>
+            <w:tcW w:w="1598" w:type="dxa"/>
+            <w:vAlign w:val="center"/>
+          </w:tcPr>
+          <w:p>
+            <w:pPr>
+              <w:spacing w:line="276" w:lineRule="auto"/>
+              <w:jc w:val="center"/>
+            </w:pPr>
+            <w:r>
+              <w:t>240€</w:t>
+            </w:r>
+          </w:p>
+        </w:tc>
+      </w:tr>
+      <w:tr>
+        <w:tc>
+          <w:tcPr>
+            <w:tcW w:w="4322" w:type="dxa"/>
+            <w:shd w:val="clear" w:color="auto" w:fill="FBD4B4" w:themeFill="accent6" w:themeFillTint="66"/>
+          </w:tcPr>
+          <w:p>
+            <w:r>
+              <w:t>Impuestos de Actividades Económicas (IAE)</w:t>
+            </w:r>
+          </w:p>
+        </w:tc>
+        <w:tc>
+          <w:tcPr>
+            <w:tcW w:w="1598" w:type="dxa"/>
+          </w:tcPr>
+          <w:p>
+            <w:pPr>
+              <w:jc w:val="center"/>
+            </w:pPr>
+            <w:r>
+              <w:t>0</w:t>
+            </w:r>
+          </w:p>
+        </w:tc>
+      </w:tr>
+      <w:tr>
+        <w:tc>
+          <w:tcPr>
+            <w:tcW w:w="4322" w:type="dxa"/>
+            <w:shd w:val="clear" w:color="auto" w:fill="F2F2F2" w:themeFill="background1" w:themeFillShade="F2"/>
+          </w:tcPr>
+          <w:p>
+            <w:r>
+              <w:t>Pago Proyecto Técnico visado</w:t>
+            </w:r>
+          </w:p>
+        </w:tc>
+        <w:tc>
+          <w:tcPr>
+            <w:tcW w:w="1598" w:type="dxa"/>
+          </w:tcPr>
+          <w:p>
+            <w:pPr>
+              <w:jc w:val="center"/>
+            </w:pPr>
+            <w:r>
+              <w:t>310€</w:t>
+            </w:r>
+          </w:p>
+        </w:tc>
+      </w:tr>
+      <w:tr>
+        <w:tc>
+          <w:tcPr>
+            <w:tcW w:w="4322" w:type="dxa"/>
+            <w:shd w:val="clear" w:color="auto" w:fill="FBD4B4" w:themeFill="accent6" w:themeFillTint="66"/>
+          </w:tcPr>
+          <w:p>
+            <w:r>
+              <w:t>Pago tasas municipales</w:t>
+            </w:r>
+          </w:p>
+        </w:tc>
+        <w:tc>
+          <w:tcPr>
+            <w:tcW w:w="1598" w:type="dxa"/>
+          </w:tcPr>
+          <w:p>
+            <w:pPr>
+              <w:jc w:val="center"/>
+            </w:pPr>
+            <w:r>
+              <w:t>250€</w:t>
+            </w:r>
+          </w:p>
+        </w:tc>
+      </w:tr>
+      <w:tr>
+        <w:tc>
+          <w:tcPr>
+            <w:tcW w:w="4322" w:type="dxa"/>
+            <w:shd w:val="clear" w:color="auto" w:fill="F2F2F2" w:themeFill="background1" w:themeFillShade="F2"/>
+          </w:tcPr>
+          <w:p>
+            <w:r>
+              <w:t xml:space="preserve">Gastos de constitución* </w:t>
+            </w:r>
+          </w:p>
+        </w:tc>
+        <w:tc>
+          <w:tcPr>
+            <w:tcW w:w="1598" w:type="dxa"/>
+            <w:tcBorders>
+              <w:bottom w:val="single" w:sz="12" w:space="0" w:color="C0504D" w:themeColor="accent2"/>
+            </w:tcBorders>
+          </w:tcPr>
+          <w:p>
+            <w:pPr>
+              <w:jc w:val="center"/>
+            </w:pPr>
+            <w:r>
+              <w:t>275€</w:t>
+            </w:r>
+          </w:p>
+        </w:tc>
+      </w:tr>
+      <w:tr>
+        <w:tc>
+          <w:tcPr>
+            <w:tcW w:w="4322" w:type="dxa"/>
+            <w:tcBorders>
+              <w:right w:val="single" w:sz="12" w:space="0" w:color="C0504D" w:themeColor="accent2"/>
+            </w:tcBorders>
+            <w:shd w:val="clear" w:color="auto" w:fill="FFFFFF" w:themeFill="background1"/>
+          </w:tcPr>
+          <w:p>
+            <w:pPr>
+              <w:jc w:val="center"/>
+            </w:pPr>
+            <w:r>
+              <w:t>TOTAL</w:t>
+            </w:r>
+          </w:p>
+        </w:tc>
+        <w:tc>
+          <w:tcPr>
+            <w:tcW w:w="1598" w:type="dxa"/>
+            <w:tcBorders>
+              <w:top w:val="single" w:sz="12" w:space="0" w:color="C0504D" w:themeColor="accent2"/>
+              <w:left w:val="single" w:sz="12" w:space="0" w:color="C0504D" w:themeColor="accent2"/>
+              <w:bottom w:val="single" w:sz="12" w:space="0" w:color="C0504D" w:themeColor="accent2"/>
+              <w:right w:val="single" w:sz="12" w:space="0" w:color="C0504D" w:themeColor="accent2"/>
+            </w:tcBorders>
+          </w:tcPr>
+          <w:p>
+            <w:pPr>
+              <w:jc w:val="center"/>
+            </w:pPr>
+            <w:r>
+              <w:t>1075€</w:t>
+            </w:r>
+          </w:p>
+        </w:tc>
+      </w:tr>
+    </w:tbl>
+    <w:p/>
+    <w:p>
+      <w:pPr>
+        <w:pStyle w:val="NormalWeb"/>
+      </w:pPr>
+      <w:r>
+        <w:tab/>
+      </w:r>
+      <w:r>
+        <w:t>Los gastos de consti</w:t>
+      </w:r>
+      <w:r>
+        <w:t>tució</w:t>
+      </w:r>
+      <w:r>
+        <w:t>n incluyen:</w:t>
+      </w:r>
+    </w:p>
+    <w:p>
+      <w:pPr>
+        <w:pStyle w:val="NormalWeb"/>
+      </w:pPr>
+      <w:r>
+        <w:tab/>
+      </w:r>
+      <w:r>
+        <w:tab/>
+        <w:t>1. Alta de la denominación social de la SL.</w:t>
+      </w:r>
+    </w:p>
+    <w:p>
+      <w:pPr>
+        <w:pStyle w:val="NormalWeb"/>
+        <w:ind w:left="1416"/>
+      </w:pPr>
+      <w:r>
+        <w:t>2. Alta en Hacienda.</w:t>
+      </w:r>
+    </w:p>
+    <w:p>
+      <w:pPr>
+        <w:pStyle w:val="NormalWeb"/>
+        <w:ind w:left="1416"/>
+      </w:pPr>
+      <w:r>
+        <w:t>3. Alta en Seguridad Social.</w:t>
+      </w:r>
+    </w:p>
+    <w:p>
+      <w:pPr>
+        <w:pStyle w:val="NormalWeb"/>
+        <w:ind w:left="1416"/>
+      </w:pPr>
+      <w:r>
+        <w:t>4. Alta de los trabajadores.</w:t>
+      </w:r>
+    </w:p>
+    <w:p>
+      <w:pPr>
+        <w:pStyle w:val="NormalWeb"/>
+        <w:ind w:left="1416"/>
+      </w:pPr>
+      <w:r>
+        <w:t>5. Protección de Datos.</w:t>
+      </w:r>
+    </w:p>
+    <w:p>
+      <w:pPr>
+        <w:pStyle w:val="NormalWeb"/>
+        <w:ind w:left="1416"/>
+      </w:pPr>
+      <w:r>
+        <w:t>6. Honorarios de registro y notario.</w:t>
+      </w:r>
+    </w:p>
+    <w:p>
+      <w:pPr>
+        <w:pStyle w:val="NormalWeb"/>
+        <w:ind w:left="1416"/>
+      </w:pPr>
+      <w:r>
+        <w:t>7. NIF provisional válido para empezar a operar.</w:t>
+      </w:r>
+    </w:p>
+    <w:p/>
+    <w:p/>
+    <w:p/>
+    <w:p>
+      <w:pPr>
+        <w:pStyle w:val="Prrafodelista"/>
+        <w:numPr>
+          <w:ilvl w:val="0"/>
+          <w:numId w:val="1"/>
+        </w:numPr>
+      </w:pPr>
+      <w:r>
         <w:lastRenderedPageBreak/>
-        <w:t>Constitución de la empresa</w:t>
+        <w:t>Costes variables:</w:t>
       </w:r>
     </w:p>
+    <w:p>
+      <w:r>
+        <w:t>No tenemos ningún tipo de gastos variables asociados a la producción exceptuando los gastos de energía eléctrica que nos supondrá un coste medio mensual de 112€.</w:t>
+      </w:r>
+    </w:p>
+    <w:p>
+      <w:pPr>
+        <w:pStyle w:val="Prrafodelista"/>
+        <w:numPr>
+          <w:ilvl w:val="0"/>
+          <w:numId w:val="1"/>
+        </w:numPr>
+      </w:pPr>
+      <w:r>
+        <w:t xml:space="preserve">Determinar precio de venta </w:t>
+      </w:r>
+      <w:r>
+        <w:t>mínimo</w:t>
+      </w:r>
+      <w:r>
+        <w:t>, precio venta con beneficio, umbral de rentabilidad:</w:t>
+      </w:r>
+    </w:p>
+    <w:p>
+      <w:r>
+        <w:t>1er producto:</w:t>
+      </w:r>
+    </w:p>
+    <w:p/>
     <w:tbl>
       <w:tblPr>
         <w:tblStyle w:val="Tablaconcuadrcula"/>
@@ -909,248 +1642,588 @@
         <w:tblLook w:val="04A0" w:firstRow="1" w:lastRow="0" w:firstColumn="1" w:lastColumn="0" w:noHBand="0" w:noVBand="1"/>
       </w:tblPr>
       <w:tblGrid>
-        <w:gridCol w:w="4322"/>
-        <w:gridCol w:w="4322"/>
+        <w:gridCol w:w="2161"/>
+        <w:gridCol w:w="2161"/>
+        <w:gridCol w:w="2161"/>
+        <w:gridCol w:w="2161"/>
       </w:tblGrid>
       <w:tr>
         <w:tc>
           <w:tcPr>
-            <w:tcW w:w="4322" w:type="dxa"/>
+            <w:tcW w:w="2161" w:type="dxa"/>
             <w:shd w:val="clear" w:color="auto" w:fill="FBD4B4" w:themeFill="accent6" w:themeFillTint="66"/>
           </w:tcPr>
-          <w:p>
-            <w:r>
-              <w:t>Capital social</w:t>
-            </w:r>
-          </w:p>
-        </w:tc>
-        <w:tc>
-          <w:tcPr>
-            <w:tcW w:w="4322" w:type="dxa"/>
-          </w:tcPr>
           <w:p/>
+        </w:tc>
+        <w:tc>
+          <w:tcPr>
+            <w:tcW w:w="2161" w:type="dxa"/>
+            <w:shd w:val="clear" w:color="auto" w:fill="FBD4B4" w:themeFill="accent6" w:themeFillTint="66"/>
+          </w:tcPr>
+          <w:p>
+            <w:r>
+              <w:t>Nº unidades</w:t>
+            </w:r>
+          </w:p>
+        </w:tc>
+        <w:tc>
+          <w:tcPr>
+            <w:tcW w:w="2161" w:type="dxa"/>
+            <w:shd w:val="clear" w:color="auto" w:fill="FBD4B4" w:themeFill="accent6" w:themeFillTint="66"/>
+          </w:tcPr>
+          <w:p>
+            <w:r>
+              <w:t>Costes fijo</w:t>
+            </w:r>
+          </w:p>
+        </w:tc>
+        <w:tc>
+          <w:tcPr>
+            <w:tcW w:w="2161" w:type="dxa"/>
+            <w:shd w:val="clear" w:color="auto" w:fill="FBD4B4" w:themeFill="accent6" w:themeFillTint="66"/>
+          </w:tcPr>
+          <w:p>
+            <w:r>
+              <w:t>Costes variable</w:t>
+            </w:r>
+          </w:p>
         </w:tc>
       </w:tr>
       <w:tr>
         <w:tc>
           <w:tcPr>
-            <w:tcW w:w="4322" w:type="dxa"/>
-            <w:shd w:val="clear" w:color="auto" w:fill="F2F2F2" w:themeFill="background1" w:themeFillShade="F2"/>
-          </w:tcPr>
-          <w:p>
-            <w:r>
-              <w:t>Impuesto de Transmisiones Patrimoniales y actos Jurídicos Documentados (ITPJD) 1.20%</w:t>
-            </w:r>
-          </w:p>
-        </w:tc>
-        <w:tc>
-          <w:tcPr>
-            <w:tcW w:w="4322" w:type="dxa"/>
-          </w:tcPr>
+            <w:tcW w:w="2161" w:type="dxa"/>
+          </w:tcPr>
+          <w:p>
+            <w:r>
+              <w:t xml:space="preserve">Desarrollo de </w:t>
+            </w:r>
+            <w:r>
+              <w:t>páginas</w:t>
+            </w:r>
+            <w:r>
+              <w:t xml:space="preserve"> web </w:t>
+            </w:r>
+            <w:r>
+              <w:t>estática</w:t>
+            </w:r>
+          </w:p>
           <w:p/>
+        </w:tc>
+        <w:tc>
+          <w:tcPr>
+            <w:tcW w:w="2161" w:type="dxa"/>
+            <w:vAlign w:val="center"/>
+          </w:tcPr>
+          <w:p>
+            <w:pPr>
+              <w:jc w:val="center"/>
+            </w:pPr>
+            <w:r>
+              <w:t>8 ud/mes</w:t>
+            </w:r>
+          </w:p>
+        </w:tc>
+        <w:tc>
+          <w:tcPr>
+            <w:tcW w:w="2161" w:type="dxa"/>
+            <w:vAlign w:val="center"/>
+          </w:tcPr>
+          <w:p>
+            <w:pPr>
+              <w:jc w:val="center"/>
+            </w:pPr>
+            <w:r>
+              <w:t>3306,13</w:t>
+            </w:r>
+            <w:r>
+              <w:t>€</w:t>
+            </w:r>
+            <w:r>
+              <w:t>/mes</w:t>
+            </w:r>
+          </w:p>
+        </w:tc>
+        <w:tc>
+          <w:tcPr>
+            <w:tcW w:w="2161" w:type="dxa"/>
+            <w:vAlign w:val="center"/>
+          </w:tcPr>
+          <w:p>
+            <w:pPr>
+              <w:jc w:val="center"/>
+            </w:pPr>
+            <w:r>
+              <w:t>112€/mes</w:t>
+            </w:r>
+          </w:p>
         </w:tc>
       </w:tr>
       <w:tr>
         <w:tc>
           <w:tcPr>
-            <w:tcW w:w="4322" w:type="dxa"/>
-            <w:shd w:val="clear" w:color="auto" w:fill="FBD4B4" w:themeFill="accent6" w:themeFillTint="66"/>
-          </w:tcPr>
-          <w:p>
-            <w:r>
-              <w:t>Impuestos de Actividades Económicas (IAE)</w:t>
-            </w:r>
-          </w:p>
-        </w:tc>
-        <w:tc>
-          <w:tcPr>
-            <w:tcW w:w="4322" w:type="dxa"/>
-          </w:tcPr>
+            <w:tcW w:w="2161" w:type="dxa"/>
+          </w:tcPr>
+          <w:p>
+            <w:r>
+              <w:t xml:space="preserve">Desarrollo de </w:t>
+            </w:r>
+            <w:r>
+              <w:t>páginas</w:t>
+            </w:r>
+            <w:r>
+              <w:t xml:space="preserve"> web dinámicas </w:t>
+            </w:r>
+          </w:p>
           <w:p/>
+        </w:tc>
+        <w:tc>
+          <w:tcPr>
+            <w:tcW w:w="2161" w:type="dxa"/>
+            <w:vAlign w:val="center"/>
+          </w:tcPr>
+          <w:p>
+            <w:pPr>
+              <w:jc w:val="center"/>
+            </w:pPr>
+            <w:r>
+              <w:t>4 ud/mes</w:t>
+            </w:r>
+          </w:p>
+        </w:tc>
+        <w:tc>
+          <w:tcPr>
+            <w:tcW w:w="2161" w:type="dxa"/>
+            <w:vAlign w:val="center"/>
+          </w:tcPr>
+          <w:p>
+            <w:pPr>
+              <w:jc w:val="center"/>
+            </w:pPr>
+            <w:r>
+              <w:t>3306,13€/mes</w:t>
+            </w:r>
+          </w:p>
+        </w:tc>
+        <w:tc>
+          <w:tcPr>
+            <w:tcW w:w="2161" w:type="dxa"/>
+            <w:vAlign w:val="center"/>
+          </w:tcPr>
+          <w:p>
+            <w:pPr>
+              <w:jc w:val="center"/>
+            </w:pPr>
+            <w:r>
+              <w:t>112€/mes</w:t>
+            </w:r>
+          </w:p>
         </w:tc>
       </w:tr>
       <w:tr>
-        <w:tc>
-          <w:tcPr>
-            <w:tcW w:w="4322" w:type="dxa"/>
-            <w:shd w:val="clear" w:color="auto" w:fill="F2F2F2" w:themeFill="background1" w:themeFillShade="F2"/>
-          </w:tcPr>
-          <w:p>
-            <w:r>
-              <w:t>Pago Proyecto Técnico visado</w:t>
-            </w:r>
-          </w:p>
-        </w:tc>
-        <w:tc>
-          <w:tcPr>
-            <w:tcW w:w="4322" w:type="dxa"/>
-          </w:tcPr>
+        <w:trPr>
+          <w:trHeight w:val="713"/>
+        </w:trPr>
+        <w:tc>
+          <w:tcPr>
+            <w:tcW w:w="2161" w:type="dxa"/>
+          </w:tcPr>
+          <w:p>
+            <w:r>
+              <w:t xml:space="preserve">Desarrollo de </w:t>
+            </w:r>
+            <w:r>
+              <w:t>páginas</w:t>
+            </w:r>
+            <w:r>
+              <w:t xml:space="preserve"> web con accesibilidad</w:t>
+            </w:r>
+          </w:p>
           <w:p/>
         </w:tc>
-      </w:tr>
-      <w:tr>
-        <w:tc>
-          <w:tcPr>
-            <w:tcW w:w="4322" w:type="dxa"/>
-            <w:shd w:val="clear" w:color="auto" w:fill="FBD4B4" w:themeFill="accent6" w:themeFillTint="66"/>
-          </w:tcPr>
-          <w:p>
-            <w:r>
-              <w:t>Pago tasas municipales</w:t>
-            </w:r>
-          </w:p>
-        </w:tc>
-        <w:tc>
-          <w:tcPr>
-            <w:tcW w:w="4322" w:type="dxa"/>
-          </w:tcPr>
-          <w:p/>
-        </w:tc>
-      </w:tr>
-      <w:tr>
-        <w:tc>
-          <w:tcPr>
-            <w:tcW w:w="4322" w:type="dxa"/>
-            <w:shd w:val="clear" w:color="auto" w:fill="F2F2F2" w:themeFill="background1" w:themeFillShade="F2"/>
-          </w:tcPr>
-          <w:p>
-            <w:r>
-              <w:t>Libros de visita y sellado</w:t>
-            </w:r>
-            <w:r>
-              <w:t xml:space="preserve"> </w:t>
-            </w:r>
-          </w:p>
-        </w:tc>
-        <w:tc>
-          <w:tcPr>
-            <w:tcW w:w="4322" w:type="dxa"/>
-          </w:tcPr>
-          <w:p/>
-        </w:tc>
-      </w:tr>
-      <w:tr>
-        <w:tc>
-          <w:tcPr>
-            <w:tcW w:w="4322" w:type="dxa"/>
-            <w:shd w:val="clear" w:color="auto" w:fill="FBD4B4" w:themeFill="accent6" w:themeFillTint="66"/>
-          </w:tcPr>
-          <w:p>
-            <w:r>
-              <w:t xml:space="preserve">Libros de </w:t>
-            </w:r>
-            <w:r>
-              <w:t xml:space="preserve"> registro mercantil</w:t>
-            </w:r>
-          </w:p>
-        </w:tc>
-        <w:tc>
-          <w:tcPr>
-            <w:tcW w:w="4322" w:type="dxa"/>
-          </w:tcPr>
-          <w:p/>
-        </w:tc>
-      </w:tr>
-      <w:tr>
-        <w:tc>
-          <w:tcPr>
-            <w:tcW w:w="4322" w:type="dxa"/>
-            <w:shd w:val="clear" w:color="auto" w:fill="F2F2F2" w:themeFill="background1" w:themeFillShade="F2"/>
-          </w:tcPr>
-          <w:p>
-            <w:r>
-              <w:t>Notaria</w:t>
-            </w:r>
-          </w:p>
-        </w:tc>
-        <w:tc>
-          <w:tcPr>
-            <w:tcW w:w="4322" w:type="dxa"/>
-          </w:tcPr>
-          <w:p/>
-        </w:tc>
-      </w:tr>
-      <w:tr>
-        <w:tc>
-          <w:tcPr>
-            <w:tcW w:w="4322" w:type="dxa"/>
-            <w:shd w:val="clear" w:color="auto" w:fill="FBD4B4" w:themeFill="accent6" w:themeFillTint="66"/>
-          </w:tcPr>
-          <w:p>
-            <w:r>
-              <w:t>Estatutos</w:t>
-            </w:r>
-          </w:p>
-        </w:tc>
-        <w:tc>
-          <w:tcPr>
-            <w:tcW w:w="4322" w:type="dxa"/>
-          </w:tcPr>
-          <w:p/>
-        </w:tc>
-      </w:tr>
-      <w:tr>
-        <w:tc>
-          <w:tcPr>
-            <w:tcW w:w="4322" w:type="dxa"/>
-            <w:shd w:val="clear" w:color="auto" w:fill="FFFFFF" w:themeFill="background1"/>
-          </w:tcPr>
-          <w:p>
-            <w:pPr>
-              <w:jc w:val="center"/>
-            </w:pPr>
-            <w:r>
-              <w:t>TOTAL</w:t>
-            </w:r>
-          </w:p>
-        </w:tc>
-        <w:tc>
-          <w:tcPr>
-            <w:tcW w:w="4322" w:type="dxa"/>
-          </w:tcPr>
-          <w:p/>
+        <w:tc>
+          <w:tcPr>
+            <w:tcW w:w="2161" w:type="dxa"/>
+            <w:vAlign w:val="center"/>
+          </w:tcPr>
+          <w:p>
+            <w:pPr>
+              <w:jc w:val="center"/>
+            </w:pPr>
+            <w:r>
+              <w:t>2 ud/mes</w:t>
+            </w:r>
+          </w:p>
+        </w:tc>
+        <w:tc>
+          <w:tcPr>
+            <w:tcW w:w="2161" w:type="dxa"/>
+            <w:vAlign w:val="center"/>
+          </w:tcPr>
+          <w:p>
+            <w:pPr>
+              <w:jc w:val="center"/>
+            </w:pPr>
+            <w:r>
+              <w:t>3306,13€/mes</w:t>
+            </w:r>
+          </w:p>
+        </w:tc>
+        <w:tc>
+          <w:tcPr>
+            <w:tcW w:w="2161" w:type="dxa"/>
+            <w:vAlign w:val="center"/>
+          </w:tcPr>
+          <w:p>
+            <w:pPr>
+              <w:jc w:val="center"/>
+            </w:pPr>
+            <w:r>
+              <w:t>112€/mes</w:t>
+            </w:r>
+          </w:p>
         </w:tc>
       </w:tr>
     </w:tbl>
     <w:p/>
+    <w:tbl>
+      <w:tblPr>
+        <w:tblStyle w:val="Tablaconcuadrcula"/>
+        <w:tblW w:w="0" w:type="auto"/>
+        <w:tblLook w:val="04A0" w:firstRow="1" w:lastRow="0" w:firstColumn="1" w:lastColumn="0" w:noHBand="0" w:noVBand="1"/>
+      </w:tblPr>
+      <w:tblGrid>
+        <w:gridCol w:w="1849"/>
+        <w:gridCol w:w="1730"/>
+        <w:gridCol w:w="1407"/>
+        <w:gridCol w:w="1907"/>
+        <w:gridCol w:w="1827"/>
+      </w:tblGrid>
+      <w:tr>
+        <w:tc>
+          <w:tcPr>
+            <w:tcW w:w="1849" w:type="dxa"/>
+            <w:shd w:val="clear" w:color="auto" w:fill="FBD4B4" w:themeFill="accent6" w:themeFillTint="66"/>
+            <w:vAlign w:val="center"/>
+          </w:tcPr>
+          <w:p>
+            <w:pPr>
+              <w:jc w:val="center"/>
+            </w:pPr>
+          </w:p>
+        </w:tc>
+        <w:tc>
+          <w:tcPr>
+            <w:tcW w:w="1730" w:type="dxa"/>
+            <w:shd w:val="clear" w:color="auto" w:fill="FBD4B4" w:themeFill="accent6" w:themeFillTint="66"/>
+            <w:vAlign w:val="center"/>
+          </w:tcPr>
+          <w:p>
+            <w:pPr>
+              <w:jc w:val="center"/>
+            </w:pPr>
+            <w:r>
+              <w:t>Precio de venta mínimo</w:t>
+            </w:r>
+          </w:p>
+        </w:tc>
+        <w:tc>
+          <w:tcPr>
+            <w:tcW w:w="1407" w:type="dxa"/>
+            <w:shd w:val="clear" w:color="auto" w:fill="FBD4B4" w:themeFill="accent6" w:themeFillTint="66"/>
+            <w:vAlign w:val="center"/>
+          </w:tcPr>
+          <w:p>
+            <w:pPr>
+              <w:jc w:val="center"/>
+            </w:pPr>
+            <w:r>
+              <w:t>Beneficio</w:t>
+            </w:r>
+          </w:p>
+        </w:tc>
+        <w:tc>
+          <w:tcPr>
+            <w:tcW w:w="1907" w:type="dxa"/>
+            <w:shd w:val="clear" w:color="auto" w:fill="FBD4B4" w:themeFill="accent6" w:themeFillTint="66"/>
+            <w:vAlign w:val="center"/>
+          </w:tcPr>
+          <w:p>
+            <w:pPr>
+              <w:jc w:val="center"/>
+            </w:pPr>
+            <w:r>
+              <w:t>Precio de venta</w:t>
+            </w:r>
+          </w:p>
+        </w:tc>
+        <w:tc>
+          <w:tcPr>
+            <w:tcW w:w="1827" w:type="dxa"/>
+            <w:shd w:val="clear" w:color="auto" w:fill="FBD4B4" w:themeFill="accent6" w:themeFillTint="66"/>
+            <w:vAlign w:val="center"/>
+          </w:tcPr>
+          <w:p>
+            <w:pPr>
+              <w:jc w:val="center"/>
+            </w:pPr>
+            <w:r>
+              <w:t>Umbral de rentabilidad</w:t>
+            </w:r>
+          </w:p>
+        </w:tc>
+      </w:tr>
+      <w:tr>
+        <w:tc>
+          <w:tcPr>
+            <w:tcW w:w="1849" w:type="dxa"/>
+            <w:vAlign w:val="center"/>
+          </w:tcPr>
+          <w:p>
+            <w:r>
+              <w:t xml:space="preserve">Desarrollo de </w:t>
+            </w:r>
+            <w:r>
+              <w:t>páginas</w:t>
+            </w:r>
+            <w:r>
+              <w:t xml:space="preserve"> web </w:t>
+            </w:r>
+            <w:r>
+              <w:t>estática</w:t>
+            </w:r>
+          </w:p>
+          <w:p/>
+        </w:tc>
+        <w:tc>
+          <w:tcPr>
+            <w:tcW w:w="1730" w:type="dxa"/>
+            <w:vAlign w:val="center"/>
+          </w:tcPr>
+          <w:p>
+            <w:pPr>
+              <w:jc w:val="center"/>
+            </w:pPr>
+            <w:r>
+              <w:t>427,27€</w:t>
+            </w:r>
+          </w:p>
+        </w:tc>
+        <w:tc>
+          <w:tcPr>
+            <w:tcW w:w="1407" w:type="dxa"/>
+            <w:vAlign w:val="center"/>
+          </w:tcPr>
+          <w:p>
+            <w:pPr>
+              <w:jc w:val="center"/>
+            </w:pPr>
+            <w:r>
+              <w:t>25%</w:t>
+            </w:r>
+          </w:p>
+        </w:tc>
+        <w:tc>
+          <w:tcPr>
+            <w:tcW w:w="1907" w:type="dxa"/>
+            <w:vAlign w:val="center"/>
+          </w:tcPr>
+          <w:p>
+            <w:pPr>
+              <w:jc w:val="center"/>
+            </w:pPr>
+            <w:r>
+              <w:t>534,09€</w:t>
+            </w:r>
+          </w:p>
+        </w:tc>
+        <w:tc>
+          <w:tcPr>
+            <w:tcW w:w="1827" w:type="dxa"/>
+            <w:vAlign w:val="center"/>
+          </w:tcPr>
+          <w:p>
+            <w:pPr>
+              <w:jc w:val="center"/>
+            </w:pPr>
+            <w:r>
+              <w:t>6,35 ud</w:t>
+            </w:r>
+          </w:p>
+        </w:tc>
+      </w:tr>
+      <w:tr>
+        <w:tc>
+          <w:tcPr>
+            <w:tcW w:w="1849" w:type="dxa"/>
+            <w:vAlign w:val="center"/>
+          </w:tcPr>
+          <w:p>
+            <w:r>
+              <w:t xml:space="preserve">Desarrollo de </w:t>
+            </w:r>
+            <w:r>
+              <w:t>páginas</w:t>
+            </w:r>
+            <w:r>
+              <w:t xml:space="preserve"> web dinámicas </w:t>
+            </w:r>
+          </w:p>
+          <w:p/>
+        </w:tc>
+        <w:tc>
+          <w:tcPr>
+            <w:tcW w:w="1730" w:type="dxa"/>
+            <w:vAlign w:val="center"/>
+          </w:tcPr>
+          <w:p>
+            <w:pPr>
+              <w:jc w:val="center"/>
+            </w:pPr>
+            <w:r>
+              <w:t>854,53€</w:t>
+            </w:r>
+          </w:p>
+        </w:tc>
+        <w:tc>
+          <w:tcPr>
+            <w:tcW w:w="1407" w:type="dxa"/>
+            <w:vAlign w:val="center"/>
+          </w:tcPr>
+          <w:p>
+            <w:pPr>
+              <w:jc w:val="center"/>
+            </w:pPr>
+            <w:r>
+              <w:t>25%</w:t>
+            </w:r>
+          </w:p>
+        </w:tc>
+        <w:tc>
+          <w:tcPr>
+            <w:tcW w:w="1907" w:type="dxa"/>
+            <w:vAlign w:val="center"/>
+          </w:tcPr>
+          <w:p>
+            <w:pPr>
+              <w:jc w:val="center"/>
+            </w:pPr>
+            <w:r>
+              <w:t>1068,16</w:t>
+            </w:r>
+          </w:p>
+        </w:tc>
+        <w:tc>
+          <w:tcPr>
+            <w:tcW w:w="1827" w:type="dxa"/>
+            <w:vAlign w:val="center"/>
+          </w:tcPr>
+          <w:p>
+            <w:pPr>
+              <w:jc w:val="center"/>
+            </w:pPr>
+            <w:r>
+              <w:t>3,17 ud</w:t>
+            </w:r>
+          </w:p>
+        </w:tc>
+      </w:tr>
+      <w:tr>
+        <w:trPr>
+          <w:trHeight w:val="713"/>
+        </w:trPr>
+        <w:tc>
+          <w:tcPr>
+            <w:tcW w:w="1849" w:type="dxa"/>
+            <w:vAlign w:val="center"/>
+          </w:tcPr>
+          <w:p>
+            <w:r>
+              <w:t xml:space="preserve">Desarrollo de </w:t>
+            </w:r>
+            <w:r>
+              <w:t>páginas</w:t>
+            </w:r>
+            <w:r>
+              <w:t xml:space="preserve"> web con accesibilidad</w:t>
+            </w:r>
+          </w:p>
+          <w:p/>
+        </w:tc>
+        <w:tc>
+          <w:tcPr>
+            <w:tcW w:w="1730" w:type="dxa"/>
+            <w:vAlign w:val="center"/>
+          </w:tcPr>
+          <w:p>
+            <w:pPr>
+              <w:jc w:val="center"/>
+            </w:pPr>
+            <w:r>
+              <w:t>1709,06€</w:t>
+            </w:r>
+          </w:p>
+        </w:tc>
+        <w:tc>
+          <w:tcPr>
+            <w:tcW w:w="1407" w:type="dxa"/>
+            <w:vAlign w:val="center"/>
+          </w:tcPr>
+          <w:p>
+            <w:pPr>
+              <w:jc w:val="center"/>
+            </w:pPr>
+            <w:r>
+              <w:t>25%</w:t>
+            </w:r>
+          </w:p>
+        </w:tc>
+        <w:tc>
+          <w:tcPr>
+            <w:tcW w:w="1907" w:type="dxa"/>
+            <w:vAlign w:val="center"/>
+          </w:tcPr>
+          <w:p>
+            <w:pPr>
+              <w:jc w:val="center"/>
+            </w:pPr>
+            <w:r>
+              <w:t>2136,3€</w:t>
+            </w:r>
+          </w:p>
+        </w:tc>
+        <w:tc>
+          <w:tcPr>
+            <w:tcW w:w="1827" w:type="dxa"/>
+            <w:vAlign w:val="center"/>
+          </w:tcPr>
+          <w:p>
+            <w:pPr>
+              <w:jc w:val="center"/>
+            </w:pPr>
+            <w:r>
+              <w:t>1,59 ud</w:t>
+            </w:r>
+          </w:p>
+        </w:tc>
+      </w:tr>
+    </w:tbl>
     <w:p>
       <w:pPr>
-        <w:pStyle w:val="Prrafodelista"/>
-        <w:numPr>
-          <w:ilvl w:val="0"/>
-          <w:numId w:val="1"/>
-        </w:numPr>
-      </w:pPr>
-      <w:r>
-        <w:t>Costes variables:</w:t>
+        <w:ind w:firstLine="708"/>
+      </w:pPr>
+    </w:p>
+    <w:p>
+      <w:r>
+        <w:tab/>
+        <w:t xml:space="preserve">Considerando la situación del mercado de </w:t>
       </w:r>
       <w:bookmarkStart w:id="0" w:name="_GoBack"/>
       <w:bookmarkEnd w:id="0"/>
+      <w:r>
+        <w:t xml:space="preserve">diseño de aplicaciones web consideramos muy realistas las expectativas de venta de estos productos, dado que el precio dado está por debajo del precio de equilibrio de mercado. </w:t>
+      </w:r>
     </w:p>
-    <w:p>
-      <w:pPr>
-        <w:pStyle w:val="Prrafodelista"/>
-        <w:numPr>
-          <w:ilvl w:val="0"/>
-          <w:numId w:val="1"/>
-        </w:numPr>
-      </w:pPr>
-      <w:r>
-        <w:t xml:space="preserve">Determinar precio de venta </w:t>
-      </w:r>
-      <w:r>
-        <w:t>mínimo</w:t>
-      </w:r>
-      <w:r>
-        <w:t>, precio venta con beneficio, umbral de rentabilidad:</w:t>
-      </w:r>
-    </w:p>
-    <w:p>
-      <w:pPr>
-        <w:ind w:firstLine="708"/>
-      </w:pPr>
-    </w:p>
-    <w:p/>
     <w:sectPr>
       <w:pgSz w:w="11906" w:h="16838"/>
       <w:pgMar w:top="1417" w:right="1701" w:bottom="1417" w:left="1701" w:header="708" w:footer="708" w:gutter="0"/>
@@ -1162,8 +2235,573 @@
 </file>
 
 <file path=word/numbering.xml><?xml version="1.0" encoding="utf-8"?>
-<w:numbering xmlns:wpc="http://schemas.microsoft.com/office/word/2010/wordprocessingCanvas" xmlns:mc="http://schemas.openxmlformats.org/markup-compatibility/2006" xmlns:o="urn:schemas-microsoft-com:office:office" xmlns:r="http://schemas.openxmlformats.org/officeDocument/2006/relationships" xmlns:m="http://schemas.openxmlformats.org/officeDocument/2006/math" xmlns:v="urn:schemas-microsoft-com:vml" xmlns:wp14="http://schemas.microsoft.com/office/word/2010/wordprocessingDrawing" xmlns:wp="http://schemas.openxmlformats.org/drawingml/2006/wordprocessingDrawing" xmlns:w10="urn:schemas-microsoft-com:office:word" xmlns:w="http://schemas.openxmlformats.org/wordprocessingml/2006/main" xmlns:w14="http://schemas.microsoft.com/office/word/2010/wordml" xmlns:wpg="http://schemas.microsoft.com/office/word/2010/wordprocessingGroup" xmlns:wpi="http://schemas.microsoft.com/office/word/2010/wordprocessingInk" xmlns:wne="http://schemas.microsoft.com/office/word/2006/wordml" xmlns:wps="http://schemas.microsoft.com/office/word/2010/wordprocessingShape" mc:Ignorable="w14 wp14">
+<w:numbering xmlns:wpc="http://schemas.microsoft.com/office/word/2010/wordprocessingCanvas" xmlns:mc="http://schemas.openxmlformats.org/markup-compatibility/2006" xmlns:o="urn:schemas-microsoft-com:office:office" xmlns:r="http://schemas.openxmlformats.org/officeDocument/2006/relationships" xmlns:m="http://schemas.openxmlformats.org/officeDocument/2006/math" xmlns:v="urn:schemas-microsoft-com:vml" xmlns:wp14="http://schemas.microsoft.com/office/word/2010/wordprocessingDrawing" xmlns:wp="http://schemas.openxmlformats.org/drawingml/2006/wordprocessingDrawing" xmlns:w10="urn:schemas-microsoft-com:office:word" xmlns:w="http://schemas.openxmlformats.org/wordprocessingml/2006/main" xmlns:w14="http://schemas.microsoft.com/office/word/2010/wordml" xmlns:w15="http://schemas.microsoft.com/office/word/2012/wordml" xmlns:wpg="http://schemas.microsoft.com/office/word/2010/wordprocessingGroup" xmlns:wpi="http://schemas.microsoft.com/office/word/2010/wordprocessingInk" xmlns:wne="http://schemas.microsoft.com/office/word/2006/wordml" xmlns:wps="http://schemas.microsoft.com/office/word/2010/wordprocessingShape" mc:Ignorable="w14 w15 wp14">
   <w:abstractNum w:abstractNumId="0">
+    <w:nsid w:val="1BAC427F"/>
+    <w:multiLevelType w:val="hybridMultilevel"/>
+    <w:tmpl w:val="6E567468"/>
+    <w:lvl w:ilvl="0" w:tplc="0C0A0001">
+      <w:start w:val="1"/>
+      <w:numFmt w:val="bullet"/>
+      <w:lvlText w:val=""/>
+      <w:lvlJc w:val="left"/>
+      <w:pPr>
+        <w:ind w:left="3549" w:hanging="360"/>
+      </w:pPr>
+      <w:rPr>
+        <w:rFonts w:ascii="Symbol" w:hAnsi="Symbol" w:hint="default"/>
+      </w:rPr>
+    </w:lvl>
+    <w:lvl w:ilvl="1" w:tplc="0C0A0003" w:tentative="1">
+      <w:start w:val="1"/>
+      <w:numFmt w:val="bullet"/>
+      <w:lvlText w:val="o"/>
+      <w:lvlJc w:val="left"/>
+      <w:pPr>
+        <w:ind w:left="4269" w:hanging="360"/>
+      </w:pPr>
+      <w:rPr>
+        <w:rFonts w:ascii="Courier New" w:hAnsi="Courier New" w:cs="Courier New" w:hint="default"/>
+      </w:rPr>
+    </w:lvl>
+    <w:lvl w:ilvl="2" w:tplc="0C0A0005" w:tentative="1">
+      <w:start w:val="1"/>
+      <w:numFmt w:val="bullet"/>
+      <w:lvlText w:val=""/>
+      <w:lvlJc w:val="left"/>
+      <w:pPr>
+        <w:ind w:left="4989" w:hanging="360"/>
+      </w:pPr>
+      <w:rPr>
+        <w:rFonts w:ascii="Wingdings" w:hAnsi="Wingdings" w:hint="default"/>
+      </w:rPr>
+    </w:lvl>
+    <w:lvl w:ilvl="3" w:tplc="0C0A0001" w:tentative="1">
+      <w:start w:val="1"/>
+      <w:numFmt w:val="bullet"/>
+      <w:lvlText w:val=""/>
+      <w:lvlJc w:val="left"/>
+      <w:pPr>
+        <w:ind w:left="5709" w:hanging="360"/>
+      </w:pPr>
+      <w:rPr>
+        <w:rFonts w:ascii="Symbol" w:hAnsi="Symbol" w:hint="default"/>
+      </w:rPr>
+    </w:lvl>
+    <w:lvl w:ilvl="4" w:tplc="0C0A0003" w:tentative="1">
+      <w:start w:val="1"/>
+      <w:numFmt w:val="bullet"/>
+      <w:lvlText w:val="o"/>
+      <w:lvlJc w:val="left"/>
+      <w:pPr>
+        <w:ind w:left="6429" w:hanging="360"/>
+      </w:pPr>
+      <w:rPr>
+        <w:rFonts w:ascii="Courier New" w:hAnsi="Courier New" w:cs="Courier New" w:hint="default"/>
+      </w:rPr>
+    </w:lvl>
+    <w:lvl w:ilvl="5" w:tplc="0C0A0005" w:tentative="1">
+      <w:start w:val="1"/>
+      <w:numFmt w:val="bullet"/>
+      <w:lvlText w:val=""/>
+      <w:lvlJc w:val="left"/>
+      <w:pPr>
+        <w:ind w:left="7149" w:hanging="360"/>
+      </w:pPr>
+      <w:rPr>
+        <w:rFonts w:ascii="Wingdings" w:hAnsi="Wingdings" w:hint="default"/>
+      </w:rPr>
+    </w:lvl>
+    <w:lvl w:ilvl="6" w:tplc="0C0A0001" w:tentative="1">
+      <w:start w:val="1"/>
+      <w:numFmt w:val="bullet"/>
+      <w:lvlText w:val=""/>
+      <w:lvlJc w:val="left"/>
+      <w:pPr>
+        <w:ind w:left="7869" w:hanging="360"/>
+      </w:pPr>
+      <w:rPr>
+        <w:rFonts w:ascii="Symbol" w:hAnsi="Symbol" w:hint="default"/>
+      </w:rPr>
+    </w:lvl>
+    <w:lvl w:ilvl="7" w:tplc="0C0A0003" w:tentative="1">
+      <w:start w:val="1"/>
+      <w:numFmt w:val="bullet"/>
+      <w:lvlText w:val="o"/>
+      <w:lvlJc w:val="left"/>
+      <w:pPr>
+        <w:ind w:left="8589" w:hanging="360"/>
+      </w:pPr>
+      <w:rPr>
+        <w:rFonts w:ascii="Courier New" w:hAnsi="Courier New" w:cs="Courier New" w:hint="default"/>
+      </w:rPr>
+    </w:lvl>
+    <w:lvl w:ilvl="8" w:tplc="0C0A0005" w:tentative="1">
+      <w:start w:val="1"/>
+      <w:numFmt w:val="bullet"/>
+      <w:lvlText w:val=""/>
+      <w:lvlJc w:val="left"/>
+      <w:pPr>
+        <w:ind w:left="9309" w:hanging="360"/>
+      </w:pPr>
+      <w:rPr>
+        <w:rFonts w:ascii="Wingdings" w:hAnsi="Wingdings" w:hint="default"/>
+      </w:rPr>
+    </w:lvl>
+  </w:abstractNum>
+  <w:abstractNum w:abstractNumId="1">
+    <w:nsid w:val="1E7F20DE"/>
+    <w:multiLevelType w:val="hybridMultilevel"/>
+    <w:tmpl w:val="3D78AFAE"/>
+    <w:lvl w:ilvl="0" w:tplc="0C0A0001">
+      <w:start w:val="1"/>
+      <w:numFmt w:val="bullet"/>
+      <w:lvlText w:val=""/>
+      <w:lvlJc w:val="left"/>
+      <w:pPr>
+        <w:ind w:left="2135" w:hanging="360"/>
+      </w:pPr>
+      <w:rPr>
+        <w:rFonts w:ascii="Symbol" w:hAnsi="Symbol" w:hint="default"/>
+      </w:rPr>
+    </w:lvl>
+    <w:lvl w:ilvl="1" w:tplc="0C0A0003" w:tentative="1">
+      <w:start w:val="1"/>
+      <w:numFmt w:val="bullet"/>
+      <w:lvlText w:val="o"/>
+      <w:lvlJc w:val="left"/>
+      <w:pPr>
+        <w:ind w:left="2855" w:hanging="360"/>
+      </w:pPr>
+      <w:rPr>
+        <w:rFonts w:ascii="Courier New" w:hAnsi="Courier New" w:cs="Courier New" w:hint="default"/>
+      </w:rPr>
+    </w:lvl>
+    <w:lvl w:ilvl="2" w:tplc="0C0A0005" w:tentative="1">
+      <w:start w:val="1"/>
+      <w:numFmt w:val="bullet"/>
+      <w:lvlText w:val=""/>
+      <w:lvlJc w:val="left"/>
+      <w:pPr>
+        <w:ind w:left="3575" w:hanging="360"/>
+      </w:pPr>
+      <w:rPr>
+        <w:rFonts w:ascii="Wingdings" w:hAnsi="Wingdings" w:hint="default"/>
+      </w:rPr>
+    </w:lvl>
+    <w:lvl w:ilvl="3" w:tplc="0C0A0001" w:tentative="1">
+      <w:start w:val="1"/>
+      <w:numFmt w:val="bullet"/>
+      <w:lvlText w:val=""/>
+      <w:lvlJc w:val="left"/>
+      <w:pPr>
+        <w:ind w:left="4295" w:hanging="360"/>
+      </w:pPr>
+      <w:rPr>
+        <w:rFonts w:ascii="Symbol" w:hAnsi="Symbol" w:hint="default"/>
+      </w:rPr>
+    </w:lvl>
+    <w:lvl w:ilvl="4" w:tplc="0C0A0003" w:tentative="1">
+      <w:start w:val="1"/>
+      <w:numFmt w:val="bullet"/>
+      <w:lvlText w:val="o"/>
+      <w:lvlJc w:val="left"/>
+      <w:pPr>
+        <w:ind w:left="5015" w:hanging="360"/>
+      </w:pPr>
+      <w:rPr>
+        <w:rFonts w:ascii="Courier New" w:hAnsi="Courier New" w:cs="Courier New" w:hint="default"/>
+      </w:rPr>
+    </w:lvl>
+    <w:lvl w:ilvl="5" w:tplc="0C0A0005" w:tentative="1">
+      <w:start w:val="1"/>
+      <w:numFmt w:val="bullet"/>
+      <w:lvlText w:val=""/>
+      <w:lvlJc w:val="left"/>
+      <w:pPr>
+        <w:ind w:left="5735" w:hanging="360"/>
+      </w:pPr>
+      <w:rPr>
+        <w:rFonts w:ascii="Wingdings" w:hAnsi="Wingdings" w:hint="default"/>
+      </w:rPr>
+    </w:lvl>
+    <w:lvl w:ilvl="6" w:tplc="0C0A0001" w:tentative="1">
+      <w:start w:val="1"/>
+      <w:numFmt w:val="bullet"/>
+      <w:lvlText w:val=""/>
+      <w:lvlJc w:val="left"/>
+      <w:pPr>
+        <w:ind w:left="6455" w:hanging="360"/>
+      </w:pPr>
+      <w:rPr>
+        <w:rFonts w:ascii="Symbol" w:hAnsi="Symbol" w:hint="default"/>
+      </w:rPr>
+    </w:lvl>
+    <w:lvl w:ilvl="7" w:tplc="0C0A0003" w:tentative="1">
+      <w:start w:val="1"/>
+      <w:numFmt w:val="bullet"/>
+      <w:lvlText w:val="o"/>
+      <w:lvlJc w:val="left"/>
+      <w:pPr>
+        <w:ind w:left="7175" w:hanging="360"/>
+      </w:pPr>
+      <w:rPr>
+        <w:rFonts w:ascii="Courier New" w:hAnsi="Courier New" w:cs="Courier New" w:hint="default"/>
+      </w:rPr>
+    </w:lvl>
+    <w:lvl w:ilvl="8" w:tplc="0C0A0005" w:tentative="1">
+      <w:start w:val="1"/>
+      <w:numFmt w:val="bullet"/>
+      <w:lvlText w:val=""/>
+      <w:lvlJc w:val="left"/>
+      <w:pPr>
+        <w:ind w:left="7895" w:hanging="360"/>
+      </w:pPr>
+      <w:rPr>
+        <w:rFonts w:ascii="Wingdings" w:hAnsi="Wingdings" w:hint="default"/>
+      </w:rPr>
+    </w:lvl>
+  </w:abstractNum>
+  <w:abstractNum w:abstractNumId="2">
+    <w:nsid w:val="260E17CD"/>
+    <w:multiLevelType w:val="hybridMultilevel"/>
+    <w:tmpl w:val="76426572"/>
+    <w:lvl w:ilvl="0" w:tplc="0C0A0001">
+      <w:start w:val="1"/>
+      <w:numFmt w:val="bullet"/>
+      <w:lvlText w:val=""/>
+      <w:lvlJc w:val="left"/>
+      <w:pPr>
+        <w:ind w:left="2842" w:hanging="360"/>
+      </w:pPr>
+      <w:rPr>
+        <w:rFonts w:ascii="Symbol" w:hAnsi="Symbol" w:hint="default"/>
+      </w:rPr>
+    </w:lvl>
+    <w:lvl w:ilvl="1" w:tplc="0C0A0003" w:tentative="1">
+      <w:start w:val="1"/>
+      <w:numFmt w:val="bullet"/>
+      <w:lvlText w:val="o"/>
+      <w:lvlJc w:val="left"/>
+      <w:pPr>
+        <w:ind w:left="3562" w:hanging="360"/>
+      </w:pPr>
+      <w:rPr>
+        <w:rFonts w:ascii="Courier New" w:hAnsi="Courier New" w:cs="Courier New" w:hint="default"/>
+      </w:rPr>
+    </w:lvl>
+    <w:lvl w:ilvl="2" w:tplc="0C0A0005" w:tentative="1">
+      <w:start w:val="1"/>
+      <w:numFmt w:val="bullet"/>
+      <w:lvlText w:val=""/>
+      <w:lvlJc w:val="left"/>
+      <w:pPr>
+        <w:ind w:left="4282" w:hanging="360"/>
+      </w:pPr>
+      <w:rPr>
+        <w:rFonts w:ascii="Wingdings" w:hAnsi="Wingdings" w:hint="default"/>
+      </w:rPr>
+    </w:lvl>
+    <w:lvl w:ilvl="3" w:tplc="0C0A0001" w:tentative="1">
+      <w:start w:val="1"/>
+      <w:numFmt w:val="bullet"/>
+      <w:lvlText w:val=""/>
+      <w:lvlJc w:val="left"/>
+      <w:pPr>
+        <w:ind w:left="5002" w:hanging="360"/>
+      </w:pPr>
+      <w:rPr>
+        <w:rFonts w:ascii="Symbol" w:hAnsi="Symbol" w:hint="default"/>
+      </w:rPr>
+    </w:lvl>
+    <w:lvl w:ilvl="4" w:tplc="0C0A0003" w:tentative="1">
+      <w:start w:val="1"/>
+      <w:numFmt w:val="bullet"/>
+      <w:lvlText w:val="o"/>
+      <w:lvlJc w:val="left"/>
+      <w:pPr>
+        <w:ind w:left="5722" w:hanging="360"/>
+      </w:pPr>
+      <w:rPr>
+        <w:rFonts w:ascii="Courier New" w:hAnsi="Courier New" w:cs="Courier New" w:hint="default"/>
+      </w:rPr>
+    </w:lvl>
+    <w:lvl w:ilvl="5" w:tplc="0C0A0005" w:tentative="1">
+      <w:start w:val="1"/>
+      <w:numFmt w:val="bullet"/>
+      <w:lvlText w:val=""/>
+      <w:lvlJc w:val="left"/>
+      <w:pPr>
+        <w:ind w:left="6442" w:hanging="360"/>
+      </w:pPr>
+      <w:rPr>
+        <w:rFonts w:ascii="Wingdings" w:hAnsi="Wingdings" w:hint="default"/>
+      </w:rPr>
+    </w:lvl>
+    <w:lvl w:ilvl="6" w:tplc="0C0A0001" w:tentative="1">
+      <w:start w:val="1"/>
+      <w:numFmt w:val="bullet"/>
+      <w:lvlText w:val=""/>
+      <w:lvlJc w:val="left"/>
+      <w:pPr>
+        <w:ind w:left="7162" w:hanging="360"/>
+      </w:pPr>
+      <w:rPr>
+        <w:rFonts w:ascii="Symbol" w:hAnsi="Symbol" w:hint="default"/>
+      </w:rPr>
+    </w:lvl>
+    <w:lvl w:ilvl="7" w:tplc="0C0A0003" w:tentative="1">
+      <w:start w:val="1"/>
+      <w:numFmt w:val="bullet"/>
+      <w:lvlText w:val="o"/>
+      <w:lvlJc w:val="left"/>
+      <w:pPr>
+        <w:ind w:left="7882" w:hanging="360"/>
+      </w:pPr>
+      <w:rPr>
+        <w:rFonts w:ascii="Courier New" w:hAnsi="Courier New" w:cs="Courier New" w:hint="default"/>
+      </w:rPr>
+    </w:lvl>
+    <w:lvl w:ilvl="8" w:tplc="0C0A0005" w:tentative="1">
+      <w:start w:val="1"/>
+      <w:numFmt w:val="bullet"/>
+      <w:lvlText w:val=""/>
+      <w:lvlJc w:val="left"/>
+      <w:pPr>
+        <w:ind w:left="8602" w:hanging="360"/>
+      </w:pPr>
+      <w:rPr>
+        <w:rFonts w:ascii="Wingdings" w:hAnsi="Wingdings" w:hint="default"/>
+      </w:rPr>
+    </w:lvl>
+  </w:abstractNum>
+  <w:abstractNum w:abstractNumId="3">
+    <w:nsid w:val="36884F02"/>
+    <w:multiLevelType w:val="hybridMultilevel"/>
+    <w:tmpl w:val="7D489DC0"/>
+    <w:lvl w:ilvl="0" w:tplc="0C0A0001">
+      <w:start w:val="1"/>
+      <w:numFmt w:val="bullet"/>
+      <w:lvlText w:val=""/>
+      <w:lvlJc w:val="left"/>
+      <w:pPr>
+        <w:ind w:left="1776" w:hanging="360"/>
+      </w:pPr>
+      <w:rPr>
+        <w:rFonts w:ascii="Symbol" w:hAnsi="Symbol" w:hint="default"/>
+      </w:rPr>
+    </w:lvl>
+    <w:lvl w:ilvl="1" w:tplc="0C0A0003" w:tentative="1">
+      <w:start w:val="1"/>
+      <w:numFmt w:val="bullet"/>
+      <w:lvlText w:val="o"/>
+      <w:lvlJc w:val="left"/>
+      <w:pPr>
+        <w:ind w:left="2496" w:hanging="360"/>
+      </w:pPr>
+      <w:rPr>
+        <w:rFonts w:ascii="Courier New" w:hAnsi="Courier New" w:cs="Courier New" w:hint="default"/>
+      </w:rPr>
+    </w:lvl>
+    <w:lvl w:ilvl="2" w:tplc="0C0A0005" w:tentative="1">
+      <w:start w:val="1"/>
+      <w:numFmt w:val="bullet"/>
+      <w:lvlText w:val=""/>
+      <w:lvlJc w:val="left"/>
+      <w:pPr>
+        <w:ind w:left="3216" w:hanging="360"/>
+      </w:pPr>
+      <w:rPr>
+        <w:rFonts w:ascii="Wingdings" w:hAnsi="Wingdings" w:hint="default"/>
+      </w:rPr>
+    </w:lvl>
+    <w:lvl w:ilvl="3" w:tplc="0C0A0001" w:tentative="1">
+      <w:start w:val="1"/>
+      <w:numFmt w:val="bullet"/>
+      <w:lvlText w:val=""/>
+      <w:lvlJc w:val="left"/>
+      <w:pPr>
+        <w:ind w:left="3936" w:hanging="360"/>
+      </w:pPr>
+      <w:rPr>
+        <w:rFonts w:ascii="Symbol" w:hAnsi="Symbol" w:hint="default"/>
+      </w:rPr>
+    </w:lvl>
+    <w:lvl w:ilvl="4" w:tplc="0C0A0003" w:tentative="1">
+      <w:start w:val="1"/>
+      <w:numFmt w:val="bullet"/>
+      <w:lvlText w:val="o"/>
+      <w:lvlJc w:val="left"/>
+      <w:pPr>
+        <w:ind w:left="4656" w:hanging="360"/>
+      </w:pPr>
+      <w:rPr>
+        <w:rFonts w:ascii="Courier New" w:hAnsi="Courier New" w:cs="Courier New" w:hint="default"/>
+      </w:rPr>
+    </w:lvl>
+    <w:lvl w:ilvl="5" w:tplc="0C0A0005" w:tentative="1">
+      <w:start w:val="1"/>
+      <w:numFmt w:val="bullet"/>
+      <w:lvlText w:val=""/>
+      <w:lvlJc w:val="left"/>
+      <w:pPr>
+        <w:ind w:left="5376" w:hanging="360"/>
+      </w:pPr>
+      <w:rPr>
+        <w:rFonts w:ascii="Wingdings" w:hAnsi="Wingdings" w:hint="default"/>
+      </w:rPr>
+    </w:lvl>
+    <w:lvl w:ilvl="6" w:tplc="0C0A0001" w:tentative="1">
+      <w:start w:val="1"/>
+      <w:numFmt w:val="bullet"/>
+      <w:lvlText w:val=""/>
+      <w:lvlJc w:val="left"/>
+      <w:pPr>
+        <w:ind w:left="6096" w:hanging="360"/>
+      </w:pPr>
+      <w:rPr>
+        <w:rFonts w:ascii="Symbol" w:hAnsi="Symbol" w:hint="default"/>
+      </w:rPr>
+    </w:lvl>
+    <w:lvl w:ilvl="7" w:tplc="0C0A0003" w:tentative="1">
+      <w:start w:val="1"/>
+      <w:numFmt w:val="bullet"/>
+      <w:lvlText w:val="o"/>
+      <w:lvlJc w:val="left"/>
+      <w:pPr>
+        <w:ind w:left="6816" w:hanging="360"/>
+      </w:pPr>
+      <w:rPr>
+        <w:rFonts w:ascii="Courier New" w:hAnsi="Courier New" w:cs="Courier New" w:hint="default"/>
+      </w:rPr>
+    </w:lvl>
+    <w:lvl w:ilvl="8" w:tplc="0C0A0005" w:tentative="1">
+      <w:start w:val="1"/>
+      <w:numFmt w:val="bullet"/>
+      <w:lvlText w:val=""/>
+      <w:lvlJc w:val="left"/>
+      <w:pPr>
+        <w:ind w:left="7536" w:hanging="360"/>
+      </w:pPr>
+      <w:rPr>
+        <w:rFonts w:ascii="Wingdings" w:hAnsi="Wingdings" w:hint="default"/>
+      </w:rPr>
+    </w:lvl>
+  </w:abstractNum>
+  <w:abstractNum w:abstractNumId="4">
+    <w:nsid w:val="3FD63A57"/>
+    <w:multiLevelType w:val="hybridMultilevel"/>
+    <w:tmpl w:val="B692ABF4"/>
+    <w:lvl w:ilvl="0" w:tplc="0C0A0001">
+      <w:start w:val="1"/>
+      <w:numFmt w:val="bullet"/>
+      <w:lvlText w:val=""/>
+      <w:lvlJc w:val="left"/>
+      <w:pPr>
+        <w:ind w:left="2846" w:hanging="360"/>
+      </w:pPr>
+      <w:rPr>
+        <w:rFonts w:ascii="Symbol" w:hAnsi="Symbol" w:hint="default"/>
+      </w:rPr>
+    </w:lvl>
+    <w:lvl w:ilvl="1" w:tplc="0C0A0003" w:tentative="1">
+      <w:start w:val="1"/>
+      <w:numFmt w:val="bullet"/>
+      <w:lvlText w:val="o"/>
+      <w:lvlJc w:val="left"/>
+      <w:pPr>
+        <w:ind w:left="3566" w:hanging="360"/>
+      </w:pPr>
+      <w:rPr>
+        <w:rFonts w:ascii="Courier New" w:hAnsi="Courier New" w:cs="Courier New" w:hint="default"/>
+      </w:rPr>
+    </w:lvl>
+    <w:lvl w:ilvl="2" w:tplc="0C0A0005" w:tentative="1">
+      <w:start w:val="1"/>
+      <w:numFmt w:val="bullet"/>
+      <w:lvlText w:val=""/>
+      <w:lvlJc w:val="left"/>
+      <w:pPr>
+        <w:ind w:left="4286" w:hanging="360"/>
+      </w:pPr>
+      <w:rPr>
+        <w:rFonts w:ascii="Wingdings" w:hAnsi="Wingdings" w:hint="default"/>
+      </w:rPr>
+    </w:lvl>
+    <w:lvl w:ilvl="3" w:tplc="0C0A0001" w:tentative="1">
+      <w:start w:val="1"/>
+      <w:numFmt w:val="bullet"/>
+      <w:lvlText w:val=""/>
+      <w:lvlJc w:val="left"/>
+      <w:pPr>
+        <w:ind w:left="5006" w:hanging="360"/>
+      </w:pPr>
+      <w:rPr>
+        <w:rFonts w:ascii="Symbol" w:hAnsi="Symbol" w:hint="default"/>
+      </w:rPr>
+    </w:lvl>
+    <w:lvl w:ilvl="4" w:tplc="0C0A0003" w:tentative="1">
+      <w:start w:val="1"/>
+      <w:numFmt w:val="bullet"/>
+      <w:lvlText w:val="o"/>
+      <w:lvlJc w:val="left"/>
+      <w:pPr>
+        <w:ind w:left="5726" w:hanging="360"/>
+      </w:pPr>
+      <w:rPr>
+        <w:rFonts w:ascii="Courier New" w:hAnsi="Courier New" w:cs="Courier New" w:hint="default"/>
+      </w:rPr>
+    </w:lvl>
+    <w:lvl w:ilvl="5" w:tplc="0C0A0005" w:tentative="1">
+      <w:start w:val="1"/>
+      <w:numFmt w:val="bullet"/>
+      <w:lvlText w:val=""/>
+      <w:lvlJc w:val="left"/>
+      <w:pPr>
+        <w:ind w:left="6446" w:hanging="360"/>
+      </w:pPr>
+      <w:rPr>
+        <w:rFonts w:ascii="Wingdings" w:hAnsi="Wingdings" w:hint="default"/>
+      </w:rPr>
+    </w:lvl>
+    <w:lvl w:ilvl="6" w:tplc="0C0A0001" w:tentative="1">
+      <w:start w:val="1"/>
+      <w:numFmt w:val="bullet"/>
+      <w:lvlText w:val=""/>
+      <w:lvlJc w:val="left"/>
+      <w:pPr>
+        <w:ind w:left="7166" w:hanging="360"/>
+      </w:pPr>
+      <w:rPr>
+        <w:rFonts w:ascii="Symbol" w:hAnsi="Symbol" w:hint="default"/>
+      </w:rPr>
+    </w:lvl>
+    <w:lvl w:ilvl="7" w:tplc="0C0A0003" w:tentative="1">
+      <w:start w:val="1"/>
+      <w:numFmt w:val="bullet"/>
+      <w:lvlText w:val="o"/>
+      <w:lvlJc w:val="left"/>
+      <w:pPr>
+        <w:ind w:left="7886" w:hanging="360"/>
+      </w:pPr>
+      <w:rPr>
+        <w:rFonts w:ascii="Courier New" w:hAnsi="Courier New" w:cs="Courier New" w:hint="default"/>
+      </w:rPr>
+    </w:lvl>
+    <w:lvl w:ilvl="8" w:tplc="0C0A0005" w:tentative="1">
+      <w:start w:val="1"/>
+      <w:numFmt w:val="bullet"/>
+      <w:lvlText w:val=""/>
+      <w:lvlJc w:val="left"/>
+      <w:pPr>
+        <w:ind w:left="8606" w:hanging="360"/>
+      </w:pPr>
+      <w:rPr>
+        <w:rFonts w:ascii="Wingdings" w:hAnsi="Wingdings" w:hint="default"/>
+      </w:rPr>
+    </w:lvl>
+  </w:abstractNum>
+  <w:abstractNum w:abstractNumId="5">
     <w:nsid w:val="61320216"/>
     <w:multiLevelType w:val="hybridMultilevel"/>
     <w:tmpl w:val="49629E1E"/>
@@ -1276,7 +2914,7 @@
       </w:rPr>
     </w:lvl>
   </w:abstractNum>
-  <w:abstractNum w:abstractNumId="1">
+  <w:abstractNum w:abstractNumId="6">
     <w:nsid w:val="783C5EB1"/>
     <w:multiLevelType w:val="hybridMultilevel"/>
     <w:tmpl w:val="E362B012"/>
@@ -1366,16 +3004,31 @@
     </w:lvl>
   </w:abstractNum>
   <w:num w:numId="1">
+    <w:abstractNumId w:val="6"/>
+  </w:num>
+  <w:num w:numId="2">
+    <w:abstractNumId w:val="5"/>
+  </w:num>
+  <w:num w:numId="3">
+    <w:abstractNumId w:val="4"/>
+  </w:num>
+  <w:num w:numId="4">
+    <w:abstractNumId w:val="0"/>
+  </w:num>
+  <w:num w:numId="5">
+    <w:abstractNumId w:val="2"/>
+  </w:num>
+  <w:num w:numId="6">
     <w:abstractNumId w:val="1"/>
   </w:num>
-  <w:num w:numId="2">
-    <w:abstractNumId w:val="0"/>
+  <w:num w:numId="7">
+    <w:abstractNumId w:val="3"/>
   </w:num>
 </w:numbering>
 </file>
 
 <file path=word/styles.xml><?xml version="1.0" encoding="utf-8"?>
-<w:styles xmlns:mc="http://schemas.openxmlformats.org/markup-compatibility/2006" xmlns:r="http://schemas.openxmlformats.org/officeDocument/2006/relationships" xmlns:w="http://schemas.openxmlformats.org/wordprocessingml/2006/main" xmlns:w14="http://schemas.microsoft.com/office/word/2010/wordml" mc:Ignorable="w14">
+<w:styles xmlns:mc="http://schemas.openxmlformats.org/markup-compatibility/2006" xmlns:r="http://schemas.openxmlformats.org/officeDocument/2006/relationships" xmlns:w="http://schemas.openxmlformats.org/wordprocessingml/2006/main" xmlns:w14="http://schemas.microsoft.com/office/word/2010/wordml" xmlns:w15="http://schemas.microsoft.com/office/word/2012/wordml" mc:Ignorable="w14 w15">
   <w:docDefaults>
     <w:rPrDefault>
       <w:rPr>
@@ -1391,144 +3044,378 @@
       </w:pPr>
     </w:pPrDefault>
   </w:docDefaults>
-  <w:latentStyles w:defLockedState="0" w:defUIPriority="99" w:defSemiHidden="1" w:defUnhideWhenUsed="1" w:defQFormat="0" w:count="267">
-    <w:lsdException w:name="Normal" w:semiHidden="0" w:uiPriority="0" w:unhideWhenUsed="0" w:qFormat="1"/>
-    <w:lsdException w:name="heading 1" w:semiHidden="0" w:uiPriority="9" w:unhideWhenUsed="0" w:qFormat="1"/>
-    <w:lsdException w:name="heading 2" w:uiPriority="9" w:qFormat="1"/>
-    <w:lsdException w:name="heading 3" w:uiPriority="9" w:qFormat="1"/>
-    <w:lsdException w:name="heading 4" w:uiPriority="9" w:qFormat="1"/>
-    <w:lsdException w:name="heading 5" w:uiPriority="9" w:qFormat="1"/>
-    <w:lsdException w:name="heading 6" w:uiPriority="9" w:qFormat="1"/>
-    <w:lsdException w:name="heading 7" w:uiPriority="9" w:qFormat="1"/>
-    <w:lsdException w:name="heading 8" w:uiPriority="9" w:qFormat="1"/>
-    <w:lsdException w:name="heading 9" w:uiPriority="9" w:qFormat="1"/>
-    <w:lsdException w:name="toc 1" w:uiPriority="39"/>
-    <w:lsdException w:name="toc 2" w:uiPriority="39"/>
-    <w:lsdException w:name="toc 3" w:uiPriority="39"/>
-    <w:lsdException w:name="toc 4" w:uiPriority="39"/>
-    <w:lsdException w:name="toc 5" w:uiPriority="39"/>
-    <w:lsdException w:name="toc 6" w:uiPriority="39"/>
-    <w:lsdException w:name="toc 7" w:uiPriority="39"/>
-    <w:lsdException w:name="toc 8" w:uiPriority="39"/>
-    <w:lsdException w:name="toc 9" w:uiPriority="39"/>
-    <w:lsdException w:name="caption" w:uiPriority="35" w:qFormat="1"/>
-    <w:lsdException w:name="Title" w:semiHidden="0" w:uiPriority="10" w:unhideWhenUsed="0" w:qFormat="1"/>
-    <w:lsdException w:name="Default Paragraph Font" w:uiPriority="1"/>
-    <w:lsdException w:name="Subtitle" w:semiHidden="0" w:uiPriority="11" w:unhideWhenUsed="0" w:qFormat="1"/>
-    <w:lsdException w:name="Strong" w:semiHidden="0" w:uiPriority="22" w:unhideWhenUsed="0" w:qFormat="1"/>
-    <w:lsdException w:name="Emphasis" w:semiHidden="0" w:uiPriority="20" w:unhideWhenUsed="0" w:qFormat="1"/>
-    <w:lsdException w:name="Table Grid" w:semiHidden="0" w:uiPriority="59" w:unhideWhenUsed="0"/>
-    <w:lsdException w:name="Placeholder Text" w:unhideWhenUsed="0"/>
-    <w:lsdException w:name="No Spacing" w:semiHidden="0" w:uiPriority="1" w:unhideWhenUsed="0" w:qFormat="1"/>
-    <w:lsdException w:name="Light Shading" w:semiHidden="0" w:uiPriority="60" w:unhideWhenUsed="0"/>
-    <w:lsdException w:name="Light List" w:semiHidden="0" w:uiPriority="61" w:unhideWhenUsed="0"/>
-    <w:lsdException w:name="Light Grid" w:semiHidden="0" w:uiPriority="62" w:unhideWhenUsed="0"/>
-    <w:lsdException w:name="Medium Shading 1" w:semiHidden="0" w:uiPriority="63" w:unhideWhenUsed="0"/>
-    <w:lsdException w:name="Medium Shading 2" w:semiHidden="0" w:uiPriority="64" w:unhideWhenUsed="0"/>
-    <w:lsdException w:name="Medium List 1" w:semiHidden="0" w:uiPriority="65" w:unhideWhenUsed="0"/>
-    <w:lsdException w:name="Medium List 2" w:semiHidden="0" w:uiPriority="66" w:unhideWhenUsed="0"/>
-    <w:lsdException w:name="Medium Grid 1" w:semiHidden="0" w:uiPriority="67" w:unhideWhenUsed="0"/>
-    <w:lsdException w:name="Medium Grid 2" w:semiHidden="0" w:uiPriority="68" w:unhideWhenUsed="0"/>
-    <w:lsdException w:name="Medium Grid 3" w:semiHidden="0" w:uiPriority="69" w:unhideWhenUsed="0"/>
-    <w:lsdException w:name="Dark List" w:semiHidden="0" w:uiPriority="70" w:unhideWhenUsed="0"/>
-    <w:lsdException w:name="Colorful Shading" w:semiHidden="0" w:uiPriority="71" w:unhideWhenUsed="0"/>
-    <w:lsdException w:name="Colorful List" w:semiHidden="0" w:uiPriority="72" w:unhideWhenUsed="0"/>
-    <w:lsdException w:name="Colorful Grid" w:semiHidden="0" w:uiPriority="73" w:unhideWhenUsed="0"/>
-    <w:lsdException w:name="Light Shading Accent 1" w:semiHidden="0" w:uiPriority="60" w:unhideWhenUsed="0"/>
-    <w:lsdException w:name="Light List Accent 1" w:semiHidden="0" w:uiPriority="61" w:unhideWhenUsed="0"/>
-    <w:lsdException w:name="Light Grid Accent 1" w:semiHidden="0" w:uiPriority="62" w:unhideWhenUsed="0"/>
-    <w:lsdException w:name="Medium Shading 1 Accent 1" w:semiHidden="0" w:uiPriority="63" w:unhideWhenUsed="0"/>
-    <w:lsdException w:name="Medium Shading 2 Accent 1" w:semiHidden="0" w:uiPriority="64" w:unhideWhenUsed="0"/>
-    <w:lsdException w:name="Medium List 1 Accent 1" w:semiHidden="0" w:uiPriority="65" w:unhideWhenUsed="0"/>
-    <w:lsdException w:name="Revision" w:unhideWhenUsed="0"/>
-    <w:lsdException w:name="List Paragraph" w:semiHidden="0" w:uiPriority="34" w:unhideWhenUsed="0" w:qFormat="1"/>
-    <w:lsdException w:name="Quote" w:semiHidden="0" w:uiPriority="29" w:unhideWhenUsed="0" w:qFormat="1"/>
-    <w:lsdException w:name="Intense Quote" w:semiHidden="0" w:uiPriority="30" w:unhideWhenUsed="0" w:qFormat="1"/>
-    <w:lsdException w:name="Medium List 2 Accent 1" w:semiHidden="0" w:uiPriority="66" w:unhideWhenUsed="0"/>
-    <w:lsdException w:name="Medium Grid 1 Accent 1" w:semiHidden="0" w:uiPriority="67" w:unhideWhenUsed="0"/>
-    <w:lsdException w:name="Medium Grid 2 Accent 1" w:semiHidden="0" w:uiPriority="68" w:unhideWhenUsed="0"/>
-    <w:lsdException w:name="Medium Grid 3 Accent 1" w:semiHidden="0" w:uiPriority="69" w:unhideWhenUsed="0"/>
-    <w:lsdException w:name="Dark List Accent 1" w:semiHidden="0" w:uiPriority="70" w:unhideWhenUsed="0"/>
-    <w:lsdException w:name="Colorful Shading Accent 1" w:semiHidden="0" w:uiPriority="71" w:unhideWhenUsed="0"/>
-    <w:lsdException w:name="Colorful List Accent 1" w:semiHidden="0" w:uiPriority="72" w:unhideWhenUsed="0"/>
-    <w:lsdException w:name="Colorful Grid Accent 1" w:semiHidden="0" w:uiPriority="73" w:unhideWhenUsed="0"/>
-    <w:lsdException w:name="Light Shading Accent 2" w:semiHidden="0" w:uiPriority="60" w:unhideWhenUsed="0"/>
-    <w:lsdException w:name="Light List Accent 2" w:semiHidden="0" w:uiPriority="61" w:unhideWhenUsed="0"/>
-    <w:lsdException w:name="Light Grid Accent 2" w:semiHidden="0" w:uiPriority="62" w:unhideWhenUsed="0"/>
-    <w:lsdException w:name="Medium Shading 1 Accent 2" w:semiHidden="0" w:uiPriority="63" w:unhideWhenUsed="0"/>
-    <w:lsdException w:name="Medium Shading 2 Accent 2" w:semiHidden="0" w:uiPriority="64" w:unhideWhenUsed="0"/>
-    <w:lsdException w:name="Medium List 1 Accent 2" w:semiHidden="0" w:uiPriority="65" w:unhideWhenUsed="0"/>
-    <w:lsdException w:name="Medium List 2 Accent 2" w:semiHidden="0" w:uiPriority="66" w:unhideWhenUsed="0"/>
-    <w:lsdException w:name="Medium Grid 1 Accent 2" w:semiHidden="0" w:uiPriority="67" w:unhideWhenUsed="0"/>
-    <w:lsdException w:name="Medium Grid 2 Accent 2" w:semiHidden="0" w:uiPriority="68" w:unhideWhenUsed="0"/>
-    <w:lsdException w:name="Medium Grid 3 Accent 2" w:semiHidden="0" w:uiPriority="69" w:unhideWhenUsed="0"/>
-    <w:lsdException w:name="Dark List Accent 2" w:semiHidden="0" w:uiPriority="70" w:unhideWhenUsed="0"/>
-    <w:lsdException w:name="Colorful Shading Accent 2" w:semiHidden="0" w:uiPriority="71" w:unhideWhenUsed="0"/>
-    <w:lsdException w:name="Colorful List Accent 2" w:semiHidden="0" w:uiPriority="72" w:unhideWhenUsed="0"/>
-    <w:lsdException w:name="Colorful Grid Accent 2" w:semiHidden="0" w:uiPriority="73" w:unhideWhenUsed="0"/>
-    <w:lsdException w:name="Light Shading Accent 3" w:semiHidden="0" w:uiPriority="60" w:unhideWhenUsed="0"/>
-    <w:lsdException w:name="Light List Accent 3" w:semiHidden="0" w:uiPriority="61" w:unhideWhenUsed="0"/>
-    <w:lsdException w:name="Light Grid Accent 3" w:semiHidden="0" w:uiPriority="62" w:unhideWhenUsed="0"/>
-    <w:lsdException w:name="Medium Shading 1 Accent 3" w:semiHidden="0" w:uiPriority="63" w:unhideWhenUsed="0"/>
-    <w:lsdException w:name="Medium Shading 2 Accent 3" w:semiHidden="0" w:uiPriority="64" w:unhideWhenUsed="0"/>
-    <w:lsdException w:name="Medium List 1 Accent 3" w:semiHidden="0" w:uiPriority="65" w:unhideWhenUsed="0"/>
-    <w:lsdException w:name="Medium List 2 Accent 3" w:semiHidden="0" w:uiPriority="66" w:unhideWhenUsed="0"/>
-    <w:lsdException w:name="Medium Grid 1 Accent 3" w:semiHidden="0" w:uiPriority="67" w:unhideWhenUsed="0"/>
-    <w:lsdException w:name="Medium Grid 2 Accent 3" w:semiHidden="0" w:uiPriority="68" w:unhideWhenUsed="0"/>
-    <w:lsdException w:name="Medium Grid 3 Accent 3" w:semiHidden="0" w:uiPriority="69" w:unhideWhenUsed="0"/>
-    <w:lsdException w:name="Dark List Accent 3" w:semiHidden="0" w:uiPriority="70" w:unhideWhenUsed="0"/>
-    <w:lsdException w:name="Colorful Shading Accent 3" w:semiHidden="0" w:uiPriority="71" w:unhideWhenUsed="0"/>
-    <w:lsdException w:name="Colorful List Accent 3" w:semiHidden="0" w:uiPriority="72" w:unhideWhenUsed="0"/>
-    <w:lsdException w:name="Colorful Grid Accent 3" w:semiHidden="0" w:uiPriority="73" w:unhideWhenUsed="0"/>
-    <w:lsdException w:name="Light Shading Accent 4" w:semiHidden="0" w:uiPriority="60" w:unhideWhenUsed="0"/>
-    <w:lsdException w:name="Light List Accent 4" w:semiHidden="0" w:uiPriority="61" w:unhideWhenUsed="0"/>
-    <w:lsdException w:name="Light Grid Accent 4" w:semiHidden="0" w:uiPriority="62" w:unhideWhenUsed="0"/>
-    <w:lsdException w:name="Medium Shading 1 Accent 4" w:semiHidden="0" w:uiPriority="63" w:unhideWhenUsed="0"/>
-    <w:lsdException w:name="Medium Shading 2 Accent 4" w:semiHidden="0" w:uiPriority="64" w:unhideWhenUsed="0"/>
-    <w:lsdException w:name="Medium List 1 Accent 4" w:semiHidden="0" w:uiPriority="65" w:unhideWhenUsed="0"/>
-    <w:lsdException w:name="Medium List 2 Accent 4" w:semiHidden="0" w:uiPriority="66" w:unhideWhenUsed="0"/>
-    <w:lsdException w:name="Medium Grid 1 Accent 4" w:semiHidden="0" w:uiPriority="67" w:unhideWhenUsed="0"/>
-    <w:lsdException w:name="Medium Grid 2 Accent 4" w:semiHidden="0" w:uiPriority="68" w:unhideWhenUsed="0"/>
-    <w:lsdException w:name="Medium Grid 3 Accent 4" w:semiHidden="0" w:uiPriority="69" w:unhideWhenUsed="0"/>
-    <w:lsdException w:name="Dark List Accent 4" w:semiHidden="0" w:uiPriority="70" w:unhideWhenUsed="0"/>
-    <w:lsdException w:name="Colorful Shading Accent 4" w:semiHidden="0" w:uiPriority="71" w:unhideWhenUsed="0"/>
-    <w:lsdException w:name="Colorful List Accent 4" w:semiHidden="0" w:uiPriority="72" w:unhideWhenUsed="0"/>
-    <w:lsdException w:name="Colorful Grid Accent 4" w:semiHidden="0" w:uiPriority="73" w:unhideWhenUsed="0"/>
-    <w:lsdException w:name="Light Shading Accent 5" w:semiHidden="0" w:uiPriority="60" w:unhideWhenUsed="0"/>
-    <w:lsdException w:name="Light List Accent 5" w:semiHidden="0" w:uiPriority="61" w:unhideWhenUsed="0"/>
-    <w:lsdException w:name="Light Grid Accent 5" w:semiHidden="0" w:uiPriority="62" w:unhideWhenUsed="0"/>
-    <w:lsdException w:name="Medium Shading 1 Accent 5" w:semiHidden="0" w:uiPriority="63" w:unhideWhenUsed="0"/>
-    <w:lsdException w:name="Medium Shading 2 Accent 5" w:semiHidden="0" w:uiPriority="64" w:unhideWhenUsed="0"/>
-    <w:lsdException w:name="Medium List 1 Accent 5" w:semiHidden="0" w:uiPriority="65" w:unhideWhenUsed="0"/>
-    <w:lsdException w:name="Medium List 2 Accent 5" w:semiHidden="0" w:uiPriority="66" w:unhideWhenUsed="0"/>
-    <w:lsdException w:name="Medium Grid 1 Accent 5" w:semiHidden="0" w:uiPriority="67" w:unhideWhenUsed="0"/>
-    <w:lsdException w:name="Medium Grid 2 Accent 5" w:semiHidden="0" w:uiPriority="68" w:unhideWhenUsed="0"/>
-    <w:lsdException w:name="Medium Grid 3 Accent 5" w:semiHidden="0" w:uiPriority="69" w:unhideWhenUsed="0"/>
-    <w:lsdException w:name="Dark List Accent 5" w:semiHidden="0" w:uiPriority="70" w:unhideWhenUsed="0"/>
-    <w:lsdException w:name="Colorful Shading Accent 5" w:semiHidden="0" w:uiPriority="71" w:unhideWhenUsed="0"/>
-    <w:lsdException w:name="Colorful List Accent 5" w:semiHidden="0" w:uiPriority="72" w:unhideWhenUsed="0"/>
-    <w:lsdException w:name="Colorful Grid Accent 5" w:semiHidden="0" w:uiPriority="73" w:unhideWhenUsed="0"/>
-    <w:lsdException w:name="Light Shading Accent 6" w:semiHidden="0" w:uiPriority="60" w:unhideWhenUsed="0"/>
-    <w:lsdException w:name="Light List Accent 6" w:semiHidden="0" w:uiPriority="61" w:unhideWhenUsed="0"/>
-    <w:lsdException w:name="Light Grid Accent 6" w:semiHidden="0" w:uiPriority="62" w:unhideWhenUsed="0"/>
-    <w:lsdException w:name="Medium Shading 1 Accent 6" w:semiHidden="0" w:uiPriority="63" w:unhideWhenUsed="0"/>
-    <w:lsdException w:name="Medium Shading 2 Accent 6" w:semiHidden="0" w:uiPriority="64" w:unhideWhenUsed="0"/>
-    <w:lsdException w:name="Medium List 1 Accent 6" w:semiHidden="0" w:uiPriority="65" w:unhideWhenUsed="0"/>
-    <w:lsdException w:name="Medium List 2 Accent 6" w:semiHidden="0" w:uiPriority="66" w:unhideWhenUsed="0"/>
-    <w:lsdException w:name="Medium Grid 1 Accent 6" w:semiHidden="0" w:uiPriority="67" w:unhideWhenUsed="0"/>
-    <w:lsdException w:name="Medium Grid 2 Accent 6" w:semiHidden="0" w:uiPriority="68" w:unhideWhenUsed="0"/>
-    <w:lsdException w:name="Medium Grid 3 Accent 6" w:semiHidden="0" w:uiPriority="69" w:unhideWhenUsed="0"/>
-    <w:lsdException w:name="Dark List Accent 6" w:semiHidden="0" w:uiPriority="70" w:unhideWhenUsed="0"/>
-    <w:lsdException w:name="Colorful Shading Accent 6" w:semiHidden="0" w:uiPriority="71" w:unhideWhenUsed="0"/>
-    <w:lsdException w:name="Colorful List Accent 6" w:semiHidden="0" w:uiPriority="72" w:unhideWhenUsed="0"/>
-    <w:lsdException w:name="Colorful Grid Accent 6" w:semiHidden="0" w:uiPriority="73" w:unhideWhenUsed="0"/>
-    <w:lsdException w:name="Subtle Emphasis" w:semiHidden="0" w:uiPriority="19" w:unhideWhenUsed="0" w:qFormat="1"/>
-    <w:lsdException w:name="Intense Emphasis" w:semiHidden="0" w:uiPriority="21" w:unhideWhenUsed="0" w:qFormat="1"/>
-    <w:lsdException w:name="Subtle Reference" w:semiHidden="0" w:uiPriority="31" w:unhideWhenUsed="0" w:qFormat="1"/>
-    <w:lsdException w:name="Intense Reference" w:semiHidden="0" w:uiPriority="32" w:unhideWhenUsed="0" w:qFormat="1"/>
-    <w:lsdException w:name="Book Title" w:semiHidden="0" w:uiPriority="33" w:unhideWhenUsed="0" w:qFormat="1"/>
-    <w:lsdException w:name="Bibliography" w:uiPriority="37"/>
-    <w:lsdException w:name="TOC Heading" w:uiPriority="39" w:qFormat="1"/>
+  <w:latentStyles w:defLockedState="0" w:defUIPriority="99" w:defSemiHidden="0" w:defUnhideWhenUsed="0" w:defQFormat="0" w:count="371">
+    <w:lsdException w:name="Normal" w:uiPriority="0" w:qFormat="1"/>
+    <w:lsdException w:name="heading 1" w:uiPriority="9" w:qFormat="1"/>
+    <w:lsdException w:name="heading 2" w:semiHidden="1" w:uiPriority="9" w:unhideWhenUsed="1" w:qFormat="1"/>
+    <w:lsdException w:name="heading 3" w:semiHidden="1" w:uiPriority="9" w:unhideWhenUsed="1" w:qFormat="1"/>
+    <w:lsdException w:name="heading 4" w:semiHidden="1" w:uiPriority="9" w:unhideWhenUsed="1" w:qFormat="1"/>
+    <w:lsdException w:name="heading 5" w:semiHidden="1" w:uiPriority="9" w:unhideWhenUsed="1" w:qFormat="1"/>
+    <w:lsdException w:name="heading 6" w:semiHidden="1" w:uiPriority="9" w:unhideWhenUsed="1" w:qFormat="1"/>
+    <w:lsdException w:name="heading 7" w:semiHidden="1" w:uiPriority="9" w:unhideWhenUsed="1" w:qFormat="1"/>
+    <w:lsdException w:name="heading 8" w:semiHidden="1" w:uiPriority="9" w:unhideWhenUsed="1" w:qFormat="1"/>
+    <w:lsdException w:name="heading 9" w:semiHidden="1" w:uiPriority="9" w:unhideWhenUsed="1" w:qFormat="1"/>
+    <w:lsdException w:name="index 1" w:semiHidden="1" w:unhideWhenUsed="1"/>
+    <w:lsdException w:name="index 2" w:semiHidden="1" w:unhideWhenUsed="1"/>
+    <w:lsdException w:name="index 3" w:semiHidden="1" w:unhideWhenUsed="1"/>
+    <w:lsdException w:name="index 4" w:semiHidden="1" w:unhideWhenUsed="1"/>
+    <w:lsdException w:name="index 5" w:semiHidden="1" w:unhideWhenUsed="1"/>
+    <w:lsdException w:name="index 6" w:semiHidden="1" w:unhideWhenUsed="1"/>
+    <w:lsdException w:name="index 7" w:semiHidden="1" w:unhideWhenUsed="1"/>
+    <w:lsdException w:name="index 8" w:semiHidden="1" w:unhideWhenUsed="1"/>
+    <w:lsdException w:name="index 9" w:semiHidden="1" w:unhideWhenUsed="1"/>
+    <w:lsdException w:name="toc 1" w:semiHidden="1" w:uiPriority="39" w:unhideWhenUsed="1"/>
+    <w:lsdException w:name="toc 2" w:semiHidden="1" w:uiPriority="39" w:unhideWhenUsed="1"/>
+    <w:lsdException w:name="toc 3" w:semiHidden="1" w:uiPriority="39" w:unhideWhenUsed="1"/>
+    <w:lsdException w:name="toc 4" w:semiHidden="1" w:uiPriority="39" w:unhideWhenUsed="1"/>
+    <w:lsdException w:name="toc 5" w:semiHidden="1" w:uiPriority="39" w:unhideWhenUsed="1"/>
+    <w:lsdException w:name="toc 6" w:semiHidden="1" w:uiPriority="39" w:unhideWhenUsed="1"/>
+    <w:lsdException w:name="toc 7" w:semiHidden="1" w:uiPriority="39" w:unhideWhenUsed="1"/>
+    <w:lsdException w:name="toc 8" w:semiHidden="1" w:uiPriority="39" w:unhideWhenUsed="1"/>
+    <w:lsdException w:name="toc 9" w:semiHidden="1" w:uiPriority="39" w:unhideWhenUsed="1"/>
+    <w:lsdException w:name="Normal Indent" w:semiHidden="1" w:unhideWhenUsed="1"/>
+    <w:lsdException w:name="footnote text" w:semiHidden="1" w:unhideWhenUsed="1"/>
+    <w:lsdException w:name="annotation text" w:semiHidden="1" w:unhideWhenUsed="1"/>
+    <w:lsdException w:name="header" w:semiHidden="1" w:unhideWhenUsed="1"/>
+    <w:lsdException w:name="footer" w:semiHidden="1" w:unhideWhenUsed="1"/>
+    <w:lsdException w:name="index heading" w:semiHidden="1" w:unhideWhenUsed="1"/>
+    <w:lsdException w:name="caption" w:semiHidden="1" w:uiPriority="35" w:unhideWhenUsed="1" w:qFormat="1"/>
+    <w:lsdException w:name="table of figures" w:semiHidden="1" w:unhideWhenUsed="1"/>
+    <w:lsdException w:name="envelope address" w:semiHidden="1" w:unhideWhenUsed="1"/>
+    <w:lsdException w:name="envelope return" w:semiHidden="1" w:unhideWhenUsed="1"/>
+    <w:lsdException w:name="footnote reference" w:semiHidden="1" w:unhideWhenUsed="1"/>
+    <w:lsdException w:name="annotation reference" w:semiHidden="1" w:unhideWhenUsed="1"/>
+    <w:lsdException w:name="line number" w:semiHidden="1" w:unhideWhenUsed="1"/>
+    <w:lsdException w:name="page number" w:semiHidden="1" w:unhideWhenUsed="1"/>
+    <w:lsdException w:name="endnote reference" w:semiHidden="1" w:unhideWhenUsed="1"/>
+    <w:lsdException w:name="endnote text" w:semiHidden="1" w:unhideWhenUsed="1"/>
+    <w:lsdException w:name="table of authorities" w:semiHidden="1" w:unhideWhenUsed="1"/>
+    <w:lsdException w:name="macro" w:semiHidden="1" w:unhideWhenUsed="1"/>
+    <w:lsdException w:name="toa heading" w:semiHidden="1" w:unhideWhenUsed="1"/>
+    <w:lsdException w:name="List" w:semiHidden="1" w:unhideWhenUsed="1"/>
+    <w:lsdException w:name="List Bullet" w:semiHidden="1" w:unhideWhenUsed="1"/>
+    <w:lsdException w:name="List Number" w:semiHidden="1" w:unhideWhenUsed="1"/>
+    <w:lsdException w:name="List 2" w:semiHidden="1" w:unhideWhenUsed="1"/>
+    <w:lsdException w:name="List 3" w:semiHidden="1" w:unhideWhenUsed="1"/>
+    <w:lsdException w:name="List 4" w:semiHidden="1" w:unhideWhenUsed="1"/>
+    <w:lsdException w:name="List 5" w:semiHidden="1" w:unhideWhenUsed="1"/>
+    <w:lsdException w:name="List Bullet 2" w:semiHidden="1" w:unhideWhenUsed="1"/>
+    <w:lsdException w:name="List Bullet 3" w:semiHidden="1" w:unhideWhenUsed="1"/>
+    <w:lsdException w:name="List Bullet 4" w:semiHidden="1" w:unhideWhenUsed="1"/>
+    <w:lsdException w:name="List Bullet 5" w:semiHidden="1" w:unhideWhenUsed="1"/>
+    <w:lsdException w:name="List Number 2" w:semiHidden="1" w:unhideWhenUsed="1"/>
+    <w:lsdException w:name="List Number 3" w:semiHidden="1" w:unhideWhenUsed="1"/>
+    <w:lsdException w:name="List Number 4" w:semiHidden="1" w:unhideWhenUsed="1"/>
+    <w:lsdException w:name="List Number 5" w:semiHidden="1" w:unhideWhenUsed="1"/>
+    <w:lsdException w:name="Title" w:uiPriority="10" w:qFormat="1"/>
+    <w:lsdException w:name="Closing" w:semiHidden="1" w:unhideWhenUsed="1"/>
+    <w:lsdException w:name="Signature" w:semiHidden="1" w:unhideWhenUsed="1"/>
+    <w:lsdException w:name="Default Paragraph Font" w:semiHidden="1" w:uiPriority="1" w:unhideWhenUsed="1"/>
+    <w:lsdException w:name="Body Text" w:semiHidden="1" w:unhideWhenUsed="1"/>
+    <w:lsdException w:name="Body Text Indent" w:semiHidden="1" w:unhideWhenUsed="1"/>
+    <w:lsdException w:name="List Continue" w:semiHidden="1" w:unhideWhenUsed="1"/>
+    <w:lsdException w:name="List Continue 2" w:semiHidden="1" w:unhideWhenUsed="1"/>
+    <w:lsdException w:name="List Continue 3" w:semiHidden="1" w:unhideWhenUsed="1"/>
+    <w:lsdException w:name="List Continue 4" w:semiHidden="1" w:unhideWhenUsed="1"/>
+    <w:lsdException w:name="List Continue 5" w:semiHidden="1" w:unhideWhenUsed="1"/>
+    <w:lsdException w:name="Message Header" w:semiHidden="1" w:unhideWhenUsed="1"/>
+    <w:lsdException w:name="Subtitle" w:uiPriority="11" w:qFormat="1"/>
+    <w:lsdException w:name="Salutation" w:semiHidden="1" w:unhideWhenUsed="1"/>
+    <w:lsdException w:name="Date" w:semiHidden="1" w:unhideWhenUsed="1"/>
+    <w:lsdException w:name="Body Text First Indent" w:semiHidden="1" w:unhideWhenUsed="1"/>
+    <w:lsdException w:name="Body Text First Indent 2" w:semiHidden="1" w:unhideWhenUsed="1"/>
+    <w:lsdException w:name="Note Heading" w:semiHidden="1" w:unhideWhenUsed="1"/>
+    <w:lsdException w:name="Body Text 2" w:semiHidden="1" w:unhideWhenUsed="1"/>
+    <w:lsdException w:name="Body Text 3" w:semiHidden="1" w:unhideWhenUsed="1"/>
+    <w:lsdException w:name="Body Text Indent 2" w:semiHidden="1" w:unhideWhenUsed="1"/>
+    <w:lsdException w:name="Body Text Indent 3" w:semiHidden="1" w:unhideWhenUsed="1"/>
+    <w:lsdException w:name="Block Text" w:semiHidden="1" w:unhideWhenUsed="1"/>
+    <w:lsdException w:name="Hyperlink" w:semiHidden="1" w:unhideWhenUsed="1"/>
+    <w:lsdException w:name="FollowedHyperlink" w:semiHidden="1" w:unhideWhenUsed="1"/>
+    <w:lsdException w:name="Strong" w:uiPriority="22" w:qFormat="1"/>
+    <w:lsdException w:name="Emphasis" w:uiPriority="20" w:qFormat="1"/>
+    <w:lsdException w:name="Document Map" w:semiHidden="1" w:unhideWhenUsed="1"/>
+    <w:lsdException w:name="Plain Text" w:semiHidden="1" w:unhideWhenUsed="1"/>
+    <w:lsdException w:name="E-mail Signature" w:semiHidden="1" w:unhideWhenUsed="1"/>
+    <w:lsdException w:name="HTML Top of Form" w:semiHidden="1" w:unhideWhenUsed="1"/>
+    <w:lsdException w:name="HTML Bottom of Form" w:semiHidden="1" w:unhideWhenUsed="1"/>
+    <w:lsdException w:name="Normal (Web)" w:semiHidden="1" w:unhideWhenUsed="1"/>
+    <w:lsdException w:name="HTML Acronym" w:semiHidden="1" w:unhideWhenUsed="1"/>
+    <w:lsdException w:name="HTML Address" w:semiHidden="1" w:unhideWhenUsed="1"/>
+    <w:lsdException w:name="HTML Cite" w:semiHidden="1" w:unhideWhenUsed="1"/>
+    <w:lsdException w:name="HTML Code" w:semiHidden="1" w:unhideWhenUsed="1"/>
+    <w:lsdException w:name="HTML Definition" w:semiHidden="1" w:unhideWhenUsed="1"/>
+    <w:lsdException w:name="HTML Keyboard" w:semiHidden="1" w:unhideWhenUsed="1"/>
+    <w:lsdException w:name="HTML Preformatted" w:semiHidden="1" w:unhideWhenUsed="1"/>
+    <w:lsdException w:name="HTML Sample" w:semiHidden="1" w:unhideWhenUsed="1"/>
+    <w:lsdException w:name="HTML Typewriter" w:semiHidden="1" w:unhideWhenUsed="1"/>
+    <w:lsdException w:name="HTML Variable" w:semiHidden="1" w:unhideWhenUsed="1"/>
+    <w:lsdException w:name="Normal Table" w:semiHidden="1" w:unhideWhenUsed="1"/>
+    <w:lsdException w:name="annotation subject" w:semiHidden="1" w:unhideWhenUsed="1"/>
+    <w:lsdException w:name="No List" w:semiHidden="1" w:unhideWhenUsed="1"/>
+    <w:lsdException w:name="Outline List 1" w:semiHidden="1" w:unhideWhenUsed="1"/>
+    <w:lsdException w:name="Outline List 2" w:semiHidden="1" w:unhideWhenUsed="1"/>
+    <w:lsdException w:name="Outline List 3" w:semiHidden="1" w:unhideWhenUsed="1"/>
+    <w:lsdException w:name="Table Simple 1" w:semiHidden="1" w:unhideWhenUsed="1"/>
+    <w:lsdException w:name="Table Simple 2" w:semiHidden="1" w:unhideWhenUsed="1"/>
+    <w:lsdException w:name="Table Simple 3" w:semiHidden="1" w:unhideWhenUsed="1"/>
+    <w:lsdException w:name="Table Classic 1" w:semiHidden="1" w:unhideWhenUsed="1"/>
+    <w:lsdException w:name="Table Classic 2" w:semiHidden="1" w:unhideWhenUsed="1"/>
+    <w:lsdException w:name="Table Classic 3" w:semiHidden="1" w:unhideWhenUsed="1"/>
+    <w:lsdException w:name="Table Classic 4" w:semiHidden="1" w:unhideWhenUsed="1"/>
+    <w:lsdException w:name="Table Colorful 1" w:semiHidden="1" w:unhideWhenUsed="1"/>
+    <w:lsdException w:name="Table Colorful 2" w:semiHidden="1" w:unhideWhenUsed="1"/>
+    <w:lsdException w:name="Table Colorful 3" w:semiHidden="1" w:unhideWhenUsed="1"/>
+    <w:lsdException w:name="Table Columns 1" w:semiHidden="1" w:unhideWhenUsed="1"/>
+    <w:lsdException w:name="Table Columns 2" w:semiHidden="1" w:unhideWhenUsed="1"/>
+    <w:lsdException w:name="Table Columns 3" w:semiHidden="1" w:unhideWhenUsed="1"/>
+    <w:lsdException w:name="Table Columns 4" w:semiHidden="1" w:unhideWhenUsed="1"/>
+    <w:lsdException w:name="Table Columns 5" w:semiHidden="1" w:unhideWhenUsed="1"/>
+    <w:lsdException w:name="Table Grid 1" w:semiHidden="1" w:unhideWhenUsed="1"/>
+    <w:lsdException w:name="Table Grid 2" w:semiHidden="1" w:unhideWhenUsed="1"/>
+    <w:lsdException w:name="Table Grid 3" w:semiHidden="1" w:unhideWhenUsed="1"/>
+    <w:lsdException w:name="Table Grid 4" w:semiHidden="1" w:unhideWhenUsed="1"/>
+    <w:lsdException w:name="Table Grid 5" w:semiHidden="1" w:unhideWhenUsed="1"/>
+    <w:lsdException w:name="Table Grid 6" w:semiHidden="1" w:unhideWhenUsed="1"/>
+    <w:lsdException w:name="Table Grid 7" w:semiHidden="1" w:unhideWhenUsed="1"/>
+    <w:lsdException w:name="Table Grid 8" w:semiHidden="1" w:unhideWhenUsed="1"/>
+    <w:lsdException w:name="Table List 1" w:semiHidden="1" w:unhideWhenUsed="1"/>
+    <w:lsdException w:name="Table List 2" w:semiHidden="1" w:unhideWhenUsed="1"/>
+    <w:lsdException w:name="Table List 3" w:semiHidden="1" w:unhideWhenUsed="1"/>
+    <w:lsdException w:name="Table List 4" w:semiHidden="1" w:unhideWhenUsed="1"/>
+    <w:lsdException w:name="Table List 5" w:semiHidden="1" w:unhideWhenUsed="1"/>
+    <w:lsdException w:name="Table List 6" w:semiHidden="1" w:unhideWhenUsed="1"/>
+    <w:lsdException w:name="Table List 7" w:semiHidden="1" w:unhideWhenUsed="1"/>
+    <w:lsdException w:name="Table List 8" w:semiHidden="1" w:unhideWhenUsed="1"/>
+    <w:lsdException w:name="Table 3D effects 1" w:semiHidden="1" w:unhideWhenUsed="1"/>
+    <w:lsdException w:name="Table 3D effects 2" w:semiHidden="1" w:unhideWhenUsed="1"/>
+    <w:lsdException w:name="Table 3D effects 3" w:semiHidden="1" w:unhideWhenUsed="1"/>
+    <w:lsdException w:name="Table Contemporary" w:semiHidden="1" w:unhideWhenUsed="1"/>
+    <w:lsdException w:name="Table Elegant" w:semiHidden="1" w:unhideWhenUsed="1"/>
+    <w:lsdException w:name="Table Professional" w:semiHidden="1" w:unhideWhenUsed="1"/>
+    <w:lsdException w:name="Table Subtle 1" w:semiHidden="1" w:unhideWhenUsed="1"/>
+    <w:lsdException w:name="Table Subtle 2" w:semiHidden="1" w:unhideWhenUsed="1"/>
+    <w:lsdException w:name="Table Web 1" w:semiHidden="1" w:unhideWhenUsed="1"/>
+    <w:lsdException w:name="Table Web 2" w:semiHidden="1" w:unhideWhenUsed="1"/>
+    <w:lsdException w:name="Table Web 3" w:semiHidden="1" w:unhideWhenUsed="1"/>
+    <w:lsdException w:name="Balloon Text" w:semiHidden="1" w:unhideWhenUsed="1"/>
+    <w:lsdException w:name="Table Grid" w:uiPriority="59"/>
+    <w:lsdException w:name="Table Theme" w:semiHidden="1" w:unhideWhenUsed="1"/>
+    <w:lsdException w:name="Placeholder Text" w:semiHidden="1"/>
+    <w:lsdException w:name="No Spacing" w:uiPriority="1" w:qFormat="1"/>
+    <w:lsdException w:name="Light Shading" w:uiPriority="60"/>
+    <w:lsdException w:name="Light List" w:uiPriority="61"/>
+    <w:lsdException w:name="Light Grid" w:uiPriority="62"/>
+    <w:lsdException w:name="Medium Shading 1" w:uiPriority="63"/>
+    <w:lsdException w:name="Medium Shading 2" w:uiPriority="64"/>
+    <w:lsdException w:name="Medium List 1" w:uiPriority="65"/>
+    <w:lsdException w:name="Medium List 2" w:uiPriority="66"/>
+    <w:lsdException w:name="Medium Grid 1" w:uiPriority="67"/>
+    <w:lsdException w:name="Medium Grid 2" w:uiPriority="68"/>
+    <w:lsdException w:name="Medium Grid 3" w:uiPriority="69"/>
+    <w:lsdException w:name="Dark List" w:uiPriority="70"/>
+    <w:lsdException w:name="Colorful Shading" w:uiPriority="71"/>
+    <w:lsdException w:name="Colorful List" w:uiPriority="72"/>
+    <w:lsdException w:name="Colorful Grid" w:uiPriority="73"/>
+    <w:lsdException w:name="Light Shading Accent 1" w:uiPriority="60"/>
+    <w:lsdException w:name="Light List Accent 1" w:uiPriority="61"/>
+    <w:lsdException w:name="Light Grid Accent 1" w:uiPriority="62"/>
+    <w:lsdException w:name="Medium Shading 1 Accent 1" w:uiPriority="63"/>
+    <w:lsdException w:name="Medium Shading 2 Accent 1" w:uiPriority="64"/>
+    <w:lsdException w:name="Medium List 1 Accent 1" w:uiPriority="65"/>
+    <w:lsdException w:name="Revision" w:semiHidden="1"/>
+    <w:lsdException w:name="List Paragraph" w:uiPriority="34" w:qFormat="1"/>
+    <w:lsdException w:name="Quote" w:uiPriority="29" w:qFormat="1"/>
+    <w:lsdException w:name="Intense Quote" w:uiPriority="30" w:qFormat="1"/>
+    <w:lsdException w:name="Medium List 2 Accent 1" w:uiPriority="66"/>
+    <w:lsdException w:name="Medium Grid 1 Accent 1" w:uiPriority="67"/>
+    <w:lsdException w:name="Medium Grid 2 Accent 1" w:uiPriority="68"/>
+    <w:lsdException w:name="Medium Grid 3 Accent 1" w:uiPriority="69"/>
+    <w:lsdException w:name="Dark List Accent 1" w:uiPriority="70"/>
+    <w:lsdException w:name="Colorful Shading Accent 1" w:uiPriority="71"/>
+    <w:lsdException w:name="Colorful List Accent 1" w:uiPriority="72"/>
+    <w:lsdException w:name="Colorful Grid Accent 1" w:uiPriority="73"/>
+    <w:lsdException w:name="Light Shading Accent 2" w:uiPriority="60"/>
+    <w:lsdException w:name="Light List Accent 2" w:uiPriority="61"/>
+    <w:lsdException w:name="Light Grid Accent 2" w:uiPriority="62"/>
+    <w:lsdException w:name="Medium Shading 1 Accent 2" w:uiPriority="63"/>
+    <w:lsdException w:name="Medium Shading 2 Accent 2" w:uiPriority="64"/>
+    <w:lsdException w:name="Medium List 1 Accent 2" w:uiPriority="65"/>
+    <w:lsdException w:name="Medium List 2 Accent 2" w:uiPriority="66"/>
+    <w:lsdException w:name="Medium Grid 1 Accent 2" w:uiPriority="67"/>
+    <w:lsdException w:name="Medium Grid 2 Accent 2" w:uiPriority="68"/>
+    <w:lsdException w:name="Medium Grid 3 Accent 2" w:uiPriority="69"/>
+    <w:lsdException w:name="Dark List Accent 2" w:uiPriority="70"/>
+    <w:lsdException w:name="Colorful Shading Accent 2" w:uiPriority="71"/>
+    <w:lsdException w:name="Colorful List Accent 2" w:uiPriority="72"/>
+    <w:lsdException w:name="Colorful Grid Accent 2" w:uiPriority="73"/>
+    <w:lsdException w:name="Light Shading Accent 3" w:uiPriority="60"/>
+    <w:lsdException w:name="Light List Accent 3" w:uiPriority="61"/>
+    <w:lsdException w:name="Light Grid Accent 3" w:uiPriority="62"/>
+    <w:lsdException w:name="Medium Shading 1 Accent 3" w:uiPriority="63"/>
+    <w:lsdException w:name="Medium Shading 2 Accent 3" w:uiPriority="64"/>
+    <w:lsdException w:name="Medium List 1 Accent 3" w:uiPriority="65"/>
+    <w:lsdException w:name="Medium List 2 Accent 3" w:uiPriority="66"/>
+    <w:lsdException w:name="Medium Grid 1 Accent 3" w:uiPriority="67"/>
+    <w:lsdException w:name="Medium Grid 2 Accent 3" w:uiPriority="68"/>
+    <w:lsdException w:name="Medium Grid 3 Accent 3" w:uiPriority="69"/>
+    <w:lsdException w:name="Dark List Accent 3" w:uiPriority="70"/>
+    <w:lsdException w:name="Colorful Shading Accent 3" w:uiPriority="71"/>
+    <w:lsdException w:name="Colorful List Accent 3" w:uiPriority="72"/>
+    <w:lsdException w:name="Colorful Grid Accent 3" w:uiPriority="73"/>
+    <w:lsdException w:name="Light Shading Accent 4" w:uiPriority="60"/>
+    <w:lsdException w:name="Light List Accent 4" w:uiPriority="61"/>
+    <w:lsdException w:name="Light Grid Accent 4" w:uiPriority="62"/>
+    <w:lsdException w:name="Medium Shading 1 Accent 4" w:uiPriority="63"/>
+    <w:lsdException w:name="Medium Shading 2 Accent 4" w:uiPriority="64"/>
+    <w:lsdException w:name="Medium List 1 Accent 4" w:uiPriority="65"/>
+    <w:lsdException w:name="Medium List 2 Accent 4" w:uiPriority="66"/>
+    <w:lsdException w:name="Medium Grid 1 Accent 4" w:uiPriority="67"/>
+    <w:lsdException w:name="Medium Grid 2 Accent 4" w:uiPriority="68"/>
+    <w:lsdException w:name="Medium Grid 3 Accent 4" w:uiPriority="69"/>
+    <w:lsdException w:name="Dark List Accent 4" w:uiPriority="70"/>
+    <w:lsdException w:name="Colorful Shading Accent 4" w:uiPriority="71"/>
+    <w:lsdException w:name="Colorful List Accent 4" w:uiPriority="72"/>
+    <w:lsdException w:name="Colorful Grid Accent 4" w:uiPriority="73"/>
+    <w:lsdException w:name="Light Shading Accent 5" w:uiPriority="60"/>
+    <w:lsdException w:name="Light List Accent 5" w:uiPriority="61"/>
+    <w:lsdException w:name="Light Grid Accent 5" w:uiPriority="62"/>
+    <w:lsdException w:name="Medium Shading 1 Accent 5" w:uiPriority="63"/>
+    <w:lsdException w:name="Medium Shading 2 Accent 5" w:uiPriority="64"/>
+    <w:lsdException w:name="Medium List 1 Accent 5" w:uiPriority="65"/>
+    <w:lsdException w:name="Medium List 2 Accent 5" w:uiPriority="66"/>
+    <w:lsdException w:name="Medium Grid 1 Accent 5" w:uiPriority="67"/>
+    <w:lsdException w:name="Medium Grid 2 Accent 5" w:uiPriority="68"/>
+    <w:lsdException w:name="Medium Grid 3 Accent 5" w:uiPriority="69"/>
+    <w:lsdException w:name="Dark List Accent 5" w:uiPriority="70"/>
+    <w:lsdException w:name="Colorful Shading Accent 5" w:uiPriority="71"/>
+    <w:lsdException w:name="Colorful List Accent 5" w:uiPriority="72"/>
+    <w:lsdException w:name="Colorful Grid Accent 5" w:uiPriority="73"/>
+    <w:lsdException w:name="Light Shading Accent 6" w:uiPriority="60"/>
+    <w:lsdException w:name="Light List Accent 6" w:uiPriority="61"/>
+    <w:lsdException w:name="Light Grid Accent 6" w:uiPriority="62"/>
+    <w:lsdException w:name="Medium Shading 1 Accent 6" w:uiPriority="63"/>
+    <w:lsdException w:name="Medium Shading 2 Accent 6" w:uiPriority="64"/>
+    <w:lsdException w:name="Medium List 1 Accent 6" w:uiPriority="65"/>
+    <w:lsdException w:name="Medium List 2 Accent 6" w:uiPriority="66"/>
+    <w:lsdException w:name="Medium Grid 1 Accent 6" w:uiPriority="67"/>
+    <w:lsdException w:name="Medium Grid 2 Accent 6" w:uiPriority="68"/>
+    <w:lsdException w:name="Medium Grid 3 Accent 6" w:uiPriority="69"/>
+    <w:lsdException w:name="Dark List Accent 6" w:uiPriority="70"/>
+    <w:lsdException w:name="Colorful Shading Accent 6" w:uiPriority="71"/>
+    <w:lsdException w:name="Colorful List Accent 6" w:uiPriority="72"/>
+    <w:lsdException w:name="Colorful Grid Accent 6" w:uiPriority="73"/>
+    <w:lsdException w:name="Subtle Emphasis" w:uiPriority="19" w:qFormat="1"/>
+    <w:lsdException w:name="Intense Emphasis" w:uiPriority="21" w:qFormat="1"/>
+    <w:lsdException w:name="Subtle Reference" w:uiPriority="31" w:qFormat="1"/>
+    <w:lsdException w:name="Intense Reference" w:uiPriority="32" w:qFormat="1"/>
+    <w:lsdException w:name="Book Title" w:uiPriority="33" w:qFormat="1"/>
+    <w:lsdException w:name="Bibliography" w:semiHidden="1" w:uiPriority="37" w:unhideWhenUsed="1"/>
+    <w:lsdException w:name="TOC Heading" w:semiHidden="1" w:uiPriority="39" w:unhideWhenUsed="1" w:qFormat="1"/>
+    <w:lsdException w:name="Plain Table 1" w:uiPriority="41"/>
+    <w:lsdException w:name="Plain Table 2" w:uiPriority="42"/>
+    <w:lsdException w:name="Plain Table 3" w:uiPriority="43"/>
+    <w:lsdException w:name="Plain Table 4" w:uiPriority="44"/>
+    <w:lsdException w:name="Plain Table 5" w:uiPriority="45"/>
+    <w:lsdException w:name="Grid Table Light" w:uiPriority="40"/>
+    <w:lsdException w:name="Grid Table 1 Light" w:uiPriority="46"/>
+    <w:lsdException w:name="Grid Table 2" w:uiPriority="47"/>
+    <w:lsdException w:name="Grid Table 3" w:uiPriority="48"/>
+    <w:lsdException w:name="Grid Table 4" w:uiPriority="49"/>
+    <w:lsdException w:name="Grid Table 5 Dark" w:uiPriority="50"/>
+    <w:lsdException w:name="Grid Table 6 Colorful" w:uiPriority="51"/>
+    <w:lsdException w:name="Grid Table 7 Colorful" w:uiPriority="52"/>
+    <w:lsdException w:name="Grid Table 1 Light Accent 1" w:uiPriority="46"/>
+    <w:lsdException w:name="Grid Table 2 Accent 1" w:uiPriority="47"/>
+    <w:lsdException w:name="Grid Table 3 Accent 1" w:uiPriority="48"/>
+    <w:lsdException w:name="Grid Table 4 Accent 1" w:uiPriority="49"/>
+    <w:lsdException w:name="Grid Table 5 Dark Accent 1" w:uiPriority="50"/>
+    <w:lsdException w:name="Grid Table 6 Colorful Accent 1" w:uiPriority="51"/>
+    <w:lsdException w:name="Grid Table 7 Colorful Accent 1" w:uiPriority="52"/>
+    <w:lsdException w:name="Grid Table 1 Light Accent 2" w:uiPriority="46"/>
+    <w:lsdException w:name="Grid Table 2 Accent 2" w:uiPriority="47"/>
+    <w:lsdException w:name="Grid Table 3 Accent 2" w:uiPriority="48"/>
+    <w:lsdException w:name="Grid Table 4 Accent 2" w:uiPriority="49"/>
+    <w:lsdException w:name="Grid Table 5 Dark Accent 2" w:uiPriority="50"/>
+    <w:lsdException w:name="Grid Table 6 Colorful Accent 2" w:uiPriority="51"/>
+    <w:lsdException w:name="Grid Table 7 Colorful Accent 2" w:uiPriority="52"/>
+    <w:lsdException w:name="Grid Table 1 Light Accent 3" w:uiPriority="46"/>
+    <w:lsdException w:name="Grid Table 2 Accent 3" w:uiPriority="47"/>
+    <w:lsdException w:name="Grid Table 3 Accent 3" w:uiPriority="48"/>
+    <w:lsdException w:name="Grid Table 4 Accent 3" w:uiPriority="49"/>
+    <w:lsdException w:name="Grid Table 5 Dark Accent 3" w:uiPriority="50"/>
+    <w:lsdException w:name="Grid Table 6 Colorful Accent 3" w:uiPriority="51"/>
+    <w:lsdException w:name="Grid Table 7 Colorful Accent 3" w:uiPriority="52"/>
+    <w:lsdException w:name="Grid Table 1 Light Accent 4" w:uiPriority="46"/>
+    <w:lsdException w:name="Grid Table 2 Accent 4" w:uiPriority="47"/>
+    <w:lsdException w:name="Grid Table 3 Accent 4" w:uiPriority="48"/>
+    <w:lsdException w:name="Grid Table 4 Accent 4" w:uiPriority="49"/>
+    <w:lsdException w:name="Grid Table 5 Dark Accent 4" w:uiPriority="50"/>
+    <w:lsdException w:name="Grid Table 6 Colorful Accent 4" w:uiPriority="51"/>
+    <w:lsdException w:name="Grid Table 7 Colorful Accent 4" w:uiPriority="52"/>
+    <w:lsdException w:name="Grid Table 1 Light Accent 5" w:uiPriority="46"/>
+    <w:lsdException w:name="Grid Table 2 Accent 5" w:uiPriority="47"/>
+    <w:lsdException w:name="Grid Table 3 Accent 5" w:uiPriority="48"/>
+    <w:lsdException w:name="Grid Table 4 Accent 5" w:uiPriority="49"/>
+    <w:lsdException w:name="Grid Table 5 Dark Accent 5" w:uiPriority="50"/>
+    <w:lsdException w:name="Grid Table 6 Colorful Accent 5" w:uiPriority="51"/>
+    <w:lsdException w:name="Grid Table 7 Colorful Accent 5" w:uiPriority="52"/>
+    <w:lsdException w:name="Grid Table 1 Light Accent 6" w:uiPriority="46"/>
+    <w:lsdException w:name="Grid Table 2 Accent 6" w:uiPriority="47"/>
+    <w:lsdException w:name="Grid Table 3 Accent 6" w:uiPriority="48"/>
+    <w:lsdException w:name="Grid Table 4 Accent 6" w:uiPriority="49"/>
+    <w:lsdException w:name="Grid Table 5 Dark Accent 6" w:uiPriority="50"/>
+    <w:lsdException w:name="Grid Table 6 Colorful Accent 6" w:uiPriority="51"/>
+    <w:lsdException w:name="Grid Table 7 Colorful Accent 6" w:uiPriority="52"/>
+    <w:lsdException w:name="List Table 1 Light" w:uiPriority="46"/>
+    <w:lsdException w:name="List Table 2" w:uiPriority="47"/>
+    <w:lsdException w:name="List Table 3" w:uiPriority="48"/>
+    <w:lsdException w:name="List Table 4" w:uiPriority="49"/>
+    <w:lsdException w:name="List Table 5 Dark" w:uiPriority="50"/>
+    <w:lsdException w:name="List Table 6 Colorful" w:uiPriority="51"/>
+    <w:lsdException w:name="List Table 7 Colorful" w:uiPriority="52"/>
+    <w:lsdException w:name="List Table 1 Light Accent 1" w:uiPriority="46"/>
+    <w:lsdException w:name="List Table 2 Accent 1" w:uiPriority="47"/>
+    <w:lsdException w:name="List Table 3 Accent 1" w:uiPriority="48"/>
+    <w:lsdException w:name="List Table 4 Accent 1" w:uiPriority="49"/>
+    <w:lsdException w:name="List Table 5 Dark Accent 1" w:uiPriority="50"/>
+    <w:lsdException w:name="List Table 6 Colorful Accent 1" w:uiPriority="51"/>
+    <w:lsdException w:name="List Table 7 Colorful Accent 1" w:uiPriority="52"/>
+    <w:lsdException w:name="List Table 1 Light Accent 2" w:uiPriority="46"/>
+    <w:lsdException w:name="List Table 2 Accent 2" w:uiPriority="47"/>
+    <w:lsdException w:name="List Table 3 Accent 2" w:uiPriority="48"/>
+    <w:lsdException w:name="List Table 4 Accent 2" w:uiPriority="49"/>
+    <w:lsdException w:name="List Table 5 Dark Accent 2" w:uiPriority="50"/>
+    <w:lsdException w:name="List Table 6 Colorful Accent 2" w:uiPriority="51"/>
+    <w:lsdException w:name="List Table 7 Colorful Accent 2" w:uiPriority="52"/>
+    <w:lsdException w:name="List Table 1 Light Accent 3" w:uiPriority="46"/>
+    <w:lsdException w:name="List Table 2 Accent 3" w:uiPriority="47"/>
+    <w:lsdException w:name="List Table 3 Accent 3" w:uiPriority="48"/>
+    <w:lsdException w:name="List Table 4 Accent 3" w:uiPriority="49"/>
+    <w:lsdException w:name="List Table 5 Dark Accent 3" w:uiPriority="50"/>
+    <w:lsdException w:name="List Table 6 Colorful Accent 3" w:uiPriority="51"/>
+    <w:lsdException w:name="List Table 7 Colorful Accent 3" w:uiPriority="52"/>
+    <w:lsdException w:name="List Table 1 Light Accent 4" w:uiPriority="46"/>
+    <w:lsdException w:name="List Table 2 Accent 4" w:uiPriority="47"/>
+    <w:lsdException w:name="List Table 3 Accent 4" w:uiPriority="48"/>
+    <w:lsdException w:name="List Table 4 Accent 4" w:uiPriority="49"/>
+    <w:lsdException w:name="List Table 5 Dark Accent 4" w:uiPriority="50"/>
+    <w:lsdException w:name="List Table 6 Colorful Accent 4" w:uiPriority="51"/>
+    <w:lsdException w:name="List Table 7 Colorful Accent 4" w:uiPriority="52"/>
+    <w:lsdException w:name="List Table 1 Light Accent 5" w:uiPriority="46"/>
+    <w:lsdException w:name="List Table 2 Accent 5" w:uiPriority="47"/>
+    <w:lsdException w:name="List Table 3 Accent 5" w:uiPriority="48"/>
+    <w:lsdException w:name="List Table 4 Accent 5" w:uiPriority="49"/>
+    <w:lsdException w:name="List Table 5 Dark Accent 5" w:uiPriority="50"/>
+    <w:lsdException w:name="List Table 6 Colorful Accent 5" w:uiPriority="51"/>
+    <w:lsdException w:name="List Table 7 Colorful Accent 5" w:uiPriority="52"/>
+    <w:lsdException w:name="List Table 1 Light Accent 6" w:uiPriority="46"/>
+    <w:lsdException w:name="List Table 2 Accent 6" w:uiPriority="47"/>
+    <w:lsdException w:name="List Table 3 Accent 6" w:uiPriority="48"/>
+    <w:lsdException w:name="List Table 4 Accent 6" w:uiPriority="49"/>
+    <w:lsdException w:name="List Table 5 Dark Accent 6" w:uiPriority="50"/>
+    <w:lsdException w:name="List Table 6 Colorful Accent 6" w:uiPriority="51"/>
+    <w:lsdException w:name="List Table 7 Colorful Accent 6" w:uiPriority="52"/>
   </w:latentStyles>
   <w:style w:type="paragraph" w:default="1" w:styleId="Normal">
     <w:name w:val="Normal"/>
@@ -1581,6 +3468,7 @@
       <w:spacing w:after="0" w:line="240" w:lineRule="auto"/>
     </w:pPr>
     <w:tblPr>
+      <w:tblInd w:w="0" w:type="dxa"/>
       <w:tblBorders>
         <w:top w:val="single" w:sz="4" w:space="0" w:color="auto"/>
         <w:left w:val="single" w:sz="4" w:space="0" w:color="auto"/>
@@ -1589,184 +3477,6 @@
         <w:insideH w:val="single" w:sz="4" w:space="0" w:color="auto"/>
         <w:insideV w:val="single" w:sz="4" w:space="0" w:color="auto"/>
       </w:tblBorders>
-    </w:tblPr>
-  </w:style>
-</w:styles>
-</file>
-
-<file path=word/stylesWithEffects.xml><?xml version="1.0" encoding="utf-8"?>
-<w:styles xmlns:wpc="http://schemas.microsoft.com/office/word/2010/wordprocessingCanvas" xmlns:mc="http://schemas.openxmlformats.org/markup-compatibility/2006" xmlns:o="urn:schemas-microsoft-com:office:office" xmlns:r="http://schemas.openxmlformats.org/officeDocument/2006/relationships" xmlns:m="http://schemas.openxmlformats.org/officeDocument/2006/math" xmlns:v="urn:schemas-microsoft-com:vml" xmlns:wp14="http://schemas.microsoft.com/office/word/2010/wordprocessingDrawing" xmlns:wp="http://schemas.openxmlformats.org/drawingml/2006/wordprocessingDrawing" xmlns:w10="urn:schemas-microsoft-com:office:word" xmlns:w="http://schemas.openxmlformats.org/wordprocessingml/2006/main" xmlns:w14="http://schemas.microsoft.com/office/word/2010/wordml" xmlns:wpg="http://schemas.microsoft.com/office/word/2010/wordprocessingGroup" xmlns:wpi="http://schemas.microsoft.com/office/word/2010/wordprocessingInk" xmlns:wne="http://schemas.microsoft.com/office/word/2006/wordml" xmlns:wps="http://schemas.microsoft.com/office/word/2010/wordprocessingShape" mc:Ignorable="w14 wp14">
-  <w:docDefaults>
-    <w:rPrDefault>
-      <w:rPr>
-        <w:rFonts w:asciiTheme="minorHAnsi" w:eastAsiaTheme="minorHAnsi" w:hAnsiTheme="minorHAnsi" w:cstheme="minorBidi"/>
-        <w:sz w:val="22"/>
-        <w:szCs w:val="22"/>
-        <w:lang w:val="es-ES" w:eastAsia="en-US" w:bidi="ar-SA"/>
-      </w:rPr>
-    </w:rPrDefault>
-    <w:pPrDefault>
-      <w:pPr>
-        <w:spacing w:after="200" w:line="276" w:lineRule="auto"/>
-      </w:pPr>
-    </w:pPrDefault>
-  </w:docDefaults>
-  <w:latentStyles w:defLockedState="0" w:defUIPriority="99" w:defSemiHidden="1" w:defUnhideWhenUsed="1" w:defQFormat="0" w:count="267">
-    <w:lsdException w:name="Normal" w:semiHidden="0" w:uiPriority="0" w:unhideWhenUsed="0" w:qFormat="1"/>
-    <w:lsdException w:name="heading 1" w:semiHidden="0" w:uiPriority="9" w:unhideWhenUsed="0" w:qFormat="1"/>
-    <w:lsdException w:name="heading 2" w:uiPriority="9" w:qFormat="1"/>
-    <w:lsdException w:name="heading 3" w:uiPriority="9" w:qFormat="1"/>
-    <w:lsdException w:name="heading 4" w:uiPriority="9" w:qFormat="1"/>
-    <w:lsdException w:name="heading 5" w:uiPriority="9" w:qFormat="1"/>
-    <w:lsdException w:name="heading 6" w:uiPriority="9" w:qFormat="1"/>
-    <w:lsdException w:name="heading 7" w:uiPriority="9" w:qFormat="1"/>
-    <w:lsdException w:name="heading 8" w:uiPriority="9" w:qFormat="1"/>
-    <w:lsdException w:name="heading 9" w:uiPriority="9" w:qFormat="1"/>
-    <w:lsdException w:name="toc 1" w:uiPriority="39"/>
-    <w:lsdException w:name="toc 2" w:uiPriority="39"/>
-    <w:lsdException w:name="toc 3" w:uiPriority="39"/>
-    <w:lsdException w:name="toc 4" w:uiPriority="39"/>
-    <w:lsdException w:name="toc 5" w:uiPriority="39"/>
-    <w:lsdException w:name="toc 6" w:uiPriority="39"/>
-    <w:lsdException w:name="toc 7" w:uiPriority="39"/>
-    <w:lsdException w:name="toc 8" w:uiPriority="39"/>
-    <w:lsdException w:name="toc 9" w:uiPriority="39"/>
-    <w:lsdException w:name="caption" w:uiPriority="35" w:qFormat="1"/>
-    <w:lsdException w:name="Title" w:semiHidden="0" w:uiPriority="10" w:unhideWhenUsed="0" w:qFormat="1"/>
-    <w:lsdException w:name="Default Paragraph Font" w:uiPriority="1"/>
-    <w:lsdException w:name="Subtitle" w:semiHidden="0" w:uiPriority="11" w:unhideWhenUsed="0" w:qFormat="1"/>
-    <w:lsdException w:name="Strong" w:semiHidden="0" w:uiPriority="22" w:unhideWhenUsed="0" w:qFormat="1"/>
-    <w:lsdException w:name="Emphasis" w:semiHidden="0" w:uiPriority="20" w:unhideWhenUsed="0" w:qFormat="1"/>
-    <w:lsdException w:name="Table Grid" w:semiHidden="0" w:uiPriority="59" w:unhideWhenUsed="0"/>
-    <w:lsdException w:name="Placeholder Text" w:unhideWhenUsed="0"/>
-    <w:lsdException w:name="No Spacing" w:semiHidden="0" w:uiPriority="1" w:unhideWhenUsed="0" w:qFormat="1"/>
-    <w:lsdException w:name="Light Shading" w:semiHidden="0" w:uiPriority="60" w:unhideWhenUsed="0"/>
-    <w:lsdException w:name="Light List" w:semiHidden="0" w:uiPriority="61" w:unhideWhenUsed="0"/>
-    <w:lsdException w:name="Light Grid" w:semiHidden="0" w:uiPriority="62" w:unhideWhenUsed="0"/>
-    <w:lsdException w:name="Medium Shading 1" w:semiHidden="0" w:uiPriority="63" w:unhideWhenUsed="0"/>
-    <w:lsdException w:name="Medium Shading 2" w:semiHidden="0" w:uiPriority="64" w:unhideWhenUsed="0"/>
-    <w:lsdException w:name="Medium List 1" w:semiHidden="0" w:uiPriority="65" w:unhideWhenUsed="0"/>
-    <w:lsdException w:name="Medium List 2" w:semiHidden="0" w:uiPriority="66" w:unhideWhenUsed="0"/>
-    <w:lsdException w:name="Medium Grid 1" w:semiHidden="0" w:uiPriority="67" w:unhideWhenUsed="0"/>
-    <w:lsdException w:name="Medium Grid 2" w:semiHidden="0" w:uiPriority="68" w:unhideWhenUsed="0"/>
-    <w:lsdException w:name="Medium Grid 3" w:semiHidden="0" w:uiPriority="69" w:unhideWhenUsed="0"/>
-    <w:lsdException w:name="Dark List" w:semiHidden="0" w:uiPriority="70" w:unhideWhenUsed="0"/>
-    <w:lsdException w:name="Colorful Shading" w:semiHidden="0" w:uiPriority="71" w:unhideWhenUsed="0"/>
-    <w:lsdException w:name="Colorful List" w:semiHidden="0" w:uiPriority="72" w:unhideWhenUsed="0"/>
-    <w:lsdException w:name="Colorful Grid" w:semiHidden="0" w:uiPriority="73" w:unhideWhenUsed="0"/>
-    <w:lsdException w:name="Light Shading Accent 1" w:semiHidden="0" w:uiPriority="60" w:unhideWhenUsed="0"/>
-    <w:lsdException w:name="Light List Accent 1" w:semiHidden="0" w:uiPriority="61" w:unhideWhenUsed="0"/>
-    <w:lsdException w:name="Light Grid Accent 1" w:semiHidden="0" w:uiPriority="62" w:unhideWhenUsed="0"/>
-    <w:lsdException w:name="Medium Shading 1 Accent 1" w:semiHidden="0" w:uiPriority="63" w:unhideWhenUsed="0"/>
-    <w:lsdException w:name="Medium Shading 2 Accent 1" w:semiHidden="0" w:uiPriority="64" w:unhideWhenUsed="0"/>
-    <w:lsdException w:name="Medium List 1 Accent 1" w:semiHidden="0" w:uiPriority="65" w:unhideWhenUsed="0"/>
-    <w:lsdException w:name="Revision" w:unhideWhenUsed="0"/>
-    <w:lsdException w:name="List Paragraph" w:semiHidden="0" w:uiPriority="34" w:unhideWhenUsed="0" w:qFormat="1"/>
-    <w:lsdException w:name="Quote" w:semiHidden="0" w:uiPriority="29" w:unhideWhenUsed="0" w:qFormat="1"/>
-    <w:lsdException w:name="Intense Quote" w:semiHidden="0" w:uiPriority="30" w:unhideWhenUsed="0" w:qFormat="1"/>
-    <w:lsdException w:name="Medium List 2 Accent 1" w:semiHidden="0" w:uiPriority="66" w:unhideWhenUsed="0"/>
-    <w:lsdException w:name="Medium Grid 1 Accent 1" w:semiHidden="0" w:uiPriority="67" w:unhideWhenUsed="0"/>
-    <w:lsdException w:name="Medium Grid 2 Accent 1" w:semiHidden="0" w:uiPriority="68" w:unhideWhenUsed="0"/>
-    <w:lsdException w:name="Medium Grid 3 Accent 1" w:semiHidden="0" w:uiPriority="69" w:unhideWhenUsed="0"/>
-    <w:lsdException w:name="Dark List Accent 1" w:semiHidden="0" w:uiPriority="70" w:unhideWhenUsed="0"/>
-    <w:lsdException w:name="Colorful Shading Accent 1" w:semiHidden="0" w:uiPriority="71" w:unhideWhenUsed="0"/>
-    <w:lsdException w:name="Colorful List Accent 1" w:semiHidden="0" w:uiPriority="72" w:unhideWhenUsed="0"/>
-    <w:lsdException w:name="Colorful Grid Accent 1" w:semiHidden="0" w:uiPriority="73" w:unhideWhenUsed="0"/>
-    <w:lsdException w:name="Light Shading Accent 2" w:semiHidden="0" w:uiPriority="60" w:unhideWhenUsed="0"/>
-    <w:lsdException w:name="Light List Accent 2" w:semiHidden="0" w:uiPriority="61" w:unhideWhenUsed="0"/>
-    <w:lsdException w:name="Light Grid Accent 2" w:semiHidden="0" w:uiPriority="62" w:unhideWhenUsed="0"/>
-    <w:lsdException w:name="Medium Shading 1 Accent 2" w:semiHidden="0" w:uiPriority="63" w:unhideWhenUsed="0"/>
-    <w:lsdException w:name="Medium Shading 2 Accent 2" w:semiHidden="0" w:uiPriority="64" w:unhideWhenUsed="0"/>
-    <w:lsdException w:name="Medium List 1 Accent 2" w:semiHidden="0" w:uiPriority="65" w:unhideWhenUsed="0"/>
-    <w:lsdException w:name="Medium List 2 Accent 2" w:semiHidden="0" w:uiPriority="66" w:unhideWhenUsed="0"/>
-    <w:lsdException w:name="Medium Grid 1 Accent 2" w:semiHidden="0" w:uiPriority="67" w:unhideWhenUsed="0"/>
-    <w:lsdException w:name="Medium Grid 2 Accent 2" w:semiHidden="0" w:uiPriority="68" w:unhideWhenUsed="0"/>
-    <w:lsdException w:name="Medium Grid 3 Accent 2" w:semiHidden="0" w:uiPriority="69" w:unhideWhenUsed="0"/>
-    <w:lsdException w:name="Dark List Accent 2" w:semiHidden="0" w:uiPriority="70" w:unhideWhenUsed="0"/>
-    <w:lsdException w:name="Colorful Shading Accent 2" w:semiHidden="0" w:uiPriority="71" w:unhideWhenUsed="0"/>
-    <w:lsdException w:name="Colorful List Accent 2" w:semiHidden="0" w:uiPriority="72" w:unhideWhenUsed="0"/>
-    <w:lsdException w:name="Colorful Grid Accent 2" w:semiHidden="0" w:uiPriority="73" w:unhideWhenUsed="0"/>
-    <w:lsdException w:name="Light Shading Accent 3" w:semiHidden="0" w:uiPriority="60" w:unhideWhenUsed="0"/>
-    <w:lsdException w:name="Light List Accent 3" w:semiHidden="0" w:uiPriority="61" w:unhideWhenUsed="0"/>
-    <w:lsdException w:name="Light Grid Accent 3" w:semiHidden="0" w:uiPriority="62" w:unhideWhenUsed="0"/>
-    <w:lsdException w:name="Medium Shading 1 Accent 3" w:semiHidden="0" w:uiPriority="63" w:unhideWhenUsed="0"/>
-    <w:lsdException w:name="Medium Shading 2 Accent 3" w:semiHidden="0" w:uiPriority="64" w:unhideWhenUsed="0"/>
-    <w:lsdException w:name="Medium List 1 Accent 3" w:semiHidden="0" w:uiPriority="65" w:unhideWhenUsed="0"/>
-    <w:lsdException w:name="Medium List 2 Accent 3" w:semiHidden="0" w:uiPriority="66" w:unhideWhenUsed="0"/>
-    <w:lsdException w:name="Medium Grid 1 Accent 3" w:semiHidden="0" w:uiPriority="67" w:unhideWhenUsed="0"/>
-    <w:lsdException w:name="Medium Grid 2 Accent 3" w:semiHidden="0" w:uiPriority="68" w:unhideWhenUsed="0"/>
-    <w:lsdException w:name="Medium Grid 3 Accent 3" w:semiHidden="0" w:uiPriority="69" w:unhideWhenUsed="0"/>
-    <w:lsdException w:name="Dark List Accent 3" w:semiHidden="0" w:uiPriority="70" w:unhideWhenUsed="0"/>
-    <w:lsdException w:name="Colorful Shading Accent 3" w:semiHidden="0" w:uiPriority="71" w:unhideWhenUsed="0"/>
-    <w:lsdException w:name="Colorful List Accent 3" w:semiHidden="0" w:uiPriority="72" w:unhideWhenUsed="0"/>
-    <w:lsdException w:name="Colorful Grid Accent 3" w:semiHidden="0" w:uiPriority="73" w:unhideWhenUsed="0"/>
-    <w:lsdException w:name="Light Shading Accent 4" w:semiHidden="0" w:uiPriority="60" w:unhideWhenUsed="0"/>
-    <w:lsdException w:name="Light List Accent 4" w:semiHidden="0" w:uiPriority="61" w:unhideWhenUsed="0"/>
-    <w:lsdException w:name="Light Grid Accent 4" w:semiHidden="0" w:uiPriority="62" w:unhideWhenUsed="0"/>
-    <w:lsdException w:name="Medium Shading 1 Accent 4" w:semiHidden="0" w:uiPriority="63" w:unhideWhenUsed="0"/>
-    <w:lsdException w:name="Medium Shading 2 Accent 4" w:semiHidden="0" w:uiPriority="64" w:unhideWhenUsed="0"/>
-    <w:lsdException w:name="Medium List 1 Accent 4" w:semiHidden="0" w:uiPriority="65" w:unhideWhenUsed="0"/>
-    <w:lsdException w:name="Medium List 2 Accent 4" w:semiHidden="0" w:uiPriority="66" w:unhideWhenUsed="0"/>
-    <w:lsdException w:name="Medium Grid 1 Accent 4" w:semiHidden="0" w:uiPriority="67" w:unhideWhenUsed="0"/>
-    <w:lsdException w:name="Medium Grid 2 Accent 4" w:semiHidden="0" w:uiPriority="68" w:unhideWhenUsed="0"/>
-    <w:lsdException w:name="Medium Grid 3 Accent 4" w:semiHidden="0" w:uiPriority="69" w:unhideWhenUsed="0"/>
-    <w:lsdException w:name="Dark List Accent 4" w:semiHidden="0" w:uiPriority="70" w:unhideWhenUsed="0"/>
-    <w:lsdException w:name="Colorful Shading Accent 4" w:semiHidden="0" w:uiPriority="71" w:unhideWhenUsed="0"/>
-    <w:lsdException w:name="Colorful List Accent 4" w:semiHidden="0" w:uiPriority="72" w:unhideWhenUsed="0"/>
-    <w:lsdException w:name="Colorful Grid Accent 4" w:semiHidden="0" w:uiPriority="73" w:unhideWhenUsed="0"/>
-    <w:lsdException w:name="Light Shading Accent 5" w:semiHidden="0" w:uiPriority="60" w:unhideWhenUsed="0"/>
-    <w:lsdException w:name="Light List Accent 5" w:semiHidden="0" w:uiPriority="61" w:unhideWhenUsed="0"/>
-    <w:lsdException w:name="Light Grid Accent 5" w:semiHidden="0" w:uiPriority="62" w:unhideWhenUsed="0"/>
-    <w:lsdException w:name="Medium Shading 1 Accent 5" w:semiHidden="0" w:uiPriority="63" w:unhideWhenUsed="0"/>
-    <w:lsdException w:name="Medium Shading 2 Accent 5" w:semiHidden="0" w:uiPriority="64" w:unhideWhenUsed="0"/>
-    <w:lsdException w:name="Medium List 1 Accent 5" w:semiHidden="0" w:uiPriority="65" w:unhideWhenUsed="0"/>
-    <w:lsdException w:name="Medium List 2 Accent 5" w:semiHidden="0" w:uiPriority="66" w:unhideWhenUsed="0"/>
-    <w:lsdException w:name="Medium Grid 1 Accent 5" w:semiHidden="0" w:uiPriority="67" w:unhideWhenUsed="0"/>
-    <w:lsdException w:name="Medium Grid 2 Accent 5" w:semiHidden="0" w:uiPriority="68" w:unhideWhenUsed="0"/>
-    <w:lsdException w:name="Medium Grid 3 Accent 5" w:semiHidden="0" w:uiPriority="69" w:unhideWhenUsed="0"/>
-    <w:lsdException w:name="Dark List Accent 5" w:semiHidden="0" w:uiPriority="70" w:unhideWhenUsed="0"/>
-    <w:lsdException w:name="Colorful Shading Accent 5" w:semiHidden="0" w:uiPriority="71" w:unhideWhenUsed="0"/>
-    <w:lsdException w:name="Colorful List Accent 5" w:semiHidden="0" w:uiPriority="72" w:unhideWhenUsed="0"/>
-    <w:lsdException w:name="Colorful Grid Accent 5" w:semiHidden="0" w:uiPriority="73" w:unhideWhenUsed="0"/>
-    <w:lsdException w:name="Light Shading Accent 6" w:semiHidden="0" w:uiPriority="60" w:unhideWhenUsed="0"/>
-    <w:lsdException w:name="Light List Accent 6" w:semiHidden="0" w:uiPriority="61" w:unhideWhenUsed="0"/>
-    <w:lsdException w:name="Light Grid Accent 6" w:semiHidden="0" w:uiPriority="62" w:unhideWhenUsed="0"/>
-    <w:lsdException w:name="Medium Shading 1 Accent 6" w:semiHidden="0" w:uiPriority="63" w:unhideWhenUsed="0"/>
-    <w:lsdException w:name="Medium Shading 2 Accent 6" w:semiHidden="0" w:uiPriority="64" w:unhideWhenUsed="0"/>
-    <w:lsdException w:name="Medium List 1 Accent 6" w:semiHidden="0" w:uiPriority="65" w:unhideWhenUsed="0"/>
-    <w:lsdException w:name="Medium List 2 Accent 6" w:semiHidden="0" w:uiPriority="66" w:unhideWhenUsed="0"/>
-    <w:lsdException w:name="Medium Grid 1 Accent 6" w:semiHidden="0" w:uiPriority="67" w:unhideWhenUsed="0"/>
-    <w:lsdException w:name="Medium Grid 2 Accent 6" w:semiHidden="0" w:uiPriority="68" w:unhideWhenUsed="0"/>
-    <w:lsdException w:name="Medium Grid 3 Accent 6" w:semiHidden="0" w:uiPriority="69" w:unhideWhenUsed="0"/>
-    <w:lsdException w:name="Dark List Accent 6" w:semiHidden="0" w:uiPriority="70" w:unhideWhenUsed="0"/>
-    <w:lsdException w:name="Colorful Shading Accent 6" w:semiHidden="0" w:uiPriority="71" w:unhideWhenUsed="0"/>
-    <w:lsdException w:name="Colorful List Accent 6" w:semiHidden="0" w:uiPriority="72" w:unhideWhenUsed="0"/>
-    <w:lsdException w:name="Colorful Grid Accent 6" w:semiHidden="0" w:uiPriority="73" w:unhideWhenUsed="0"/>
-    <w:lsdException w:name="Subtle Emphasis" w:semiHidden="0" w:uiPriority="19" w:unhideWhenUsed="0" w:qFormat="1"/>
-    <w:lsdException w:name="Intense Emphasis" w:semiHidden="0" w:uiPriority="21" w:unhideWhenUsed="0" w:qFormat="1"/>
-    <w:lsdException w:name="Subtle Reference" w:semiHidden="0" w:uiPriority="31" w:unhideWhenUsed="0" w:qFormat="1"/>
-    <w:lsdException w:name="Intense Reference" w:semiHidden="0" w:uiPriority="32" w:unhideWhenUsed="0" w:qFormat="1"/>
-    <w:lsdException w:name="Book Title" w:semiHidden="0" w:uiPriority="33" w:unhideWhenUsed="0" w:qFormat="1"/>
-    <w:lsdException w:name="Bibliography" w:uiPriority="37"/>
-    <w:lsdException w:name="TOC Heading" w:uiPriority="39" w:qFormat="1"/>
-  </w:latentStyles>
-  <w:style w:type="paragraph" w:default="1" w:styleId="Normal">
-    <w:name w:val="Normal"/>
-    <w:qFormat/>
-  </w:style>
-  <w:style w:type="character" w:default="1" w:styleId="Fuentedeprrafopredeter">
-    <w:name w:val="Default Paragraph Font"/>
-    <w:uiPriority w:val="1"/>
-    <w:semiHidden/>
-    <w:unhideWhenUsed/>
-  </w:style>
-  <w:style w:type="table" w:default="1" w:styleId="Tablanormal">
-    <w:name w:val="Normal Table"/>
-    <w:uiPriority w:val="99"/>
-    <w:semiHidden/>
-    <w:unhideWhenUsed/>
-    <w:tblPr>
-      <w:tblInd w:w="0" w:type="dxa"/>
       <w:tblCellMar>
         <w:top w:w="0" w:type="dxa"/>
         <w:left w:w="108" w:type="dxa"/>
@@ -1775,41 +3485,119 @@
       </w:tblCellMar>
     </w:tblPr>
   </w:style>
-  <w:style w:type="numbering" w:default="1" w:styleId="Sinlista">
-    <w:name w:val="No List"/>
+  <w:style w:type="paragraph" w:styleId="NormalWeb">
+    <w:name w:val="Normal (Web)"/>
+    <w:basedOn w:val="Normal"/>
+    <w:uiPriority w:val="99"/>
+    <w:unhideWhenUsed/>
+    <w:rsid w:val="00241FCD"/>
+    <w:pPr>
+      <w:spacing w:before="100" w:beforeAutospacing="1" w:after="100" w:afterAutospacing="1" w:line="240" w:lineRule="auto"/>
+    </w:pPr>
+    <w:rPr>
+      <w:rFonts w:ascii="Times New Roman" w:eastAsia="Times New Roman" w:hAnsi="Times New Roman" w:cs="Times New Roman"/>
+      <w:sz w:val="24"/>
+      <w:szCs w:val="24"/>
+      <w:lang w:eastAsia="es-ES"/>
+    </w:rPr>
+  </w:style>
+  <w:style w:type="character" w:styleId="Refdecomentario">
+    <w:name w:val="annotation reference"/>
+    <w:basedOn w:val="Fuentedeprrafopredeter"/>
     <w:uiPriority w:val="99"/>
     <w:semiHidden/>
     <w:unhideWhenUsed/>
+    <w:rsid w:val="00625E3C"/>
+    <w:rPr>
+      <w:sz w:val="16"/>
+      <w:szCs w:val="16"/>
+    </w:rPr>
   </w:style>
-  <w:style w:type="paragraph" w:styleId="Prrafodelista">
-    <w:name w:val="List Paragraph"/>
+  <w:style w:type="paragraph" w:styleId="Textocomentario">
+    <w:name w:val="annotation text"/>
     <w:basedOn w:val="Normal"/>
-    <w:uiPriority w:val="34"/>
-    <w:qFormat/>
-    <w:rsid w:val="008932F5"/>
+    <w:link w:val="TextocomentarioCar"/>
+    <w:uiPriority w:val="99"/>
+    <w:semiHidden/>
+    <w:unhideWhenUsed/>
+    <w:rsid w:val="00625E3C"/>
     <w:pPr>
-      <w:ind w:left="720"/>
-      <w:contextualSpacing/>
+      <w:spacing w:line="240" w:lineRule="auto"/>
     </w:pPr>
+    <w:rPr>
+      <w:sz w:val="20"/>
+      <w:szCs w:val="20"/>
+    </w:rPr>
   </w:style>
-  <w:style w:type="table" w:styleId="Tablaconcuadrcula">
-    <w:name w:val="Table Grid"/>
-    <w:basedOn w:val="Tablanormal"/>
-    <w:uiPriority w:val="59"/>
-    <w:rsid w:val="00FE6DBB"/>
+  <w:style w:type="character" w:customStyle="1" w:styleId="TextocomentarioCar">
+    <w:name w:val="Texto comentario Car"/>
+    <w:basedOn w:val="Fuentedeprrafopredeter"/>
+    <w:link w:val="Textocomentario"/>
+    <w:uiPriority w:val="99"/>
+    <w:semiHidden/>
+    <w:rsid w:val="00625E3C"/>
+    <w:rPr>
+      <w:sz w:val="20"/>
+      <w:szCs w:val="20"/>
+    </w:rPr>
+  </w:style>
+  <w:style w:type="paragraph" w:styleId="Asuntodelcomentario">
+    <w:name w:val="annotation subject"/>
+    <w:basedOn w:val="Textocomentario"/>
+    <w:next w:val="Textocomentario"/>
+    <w:link w:val="AsuntodelcomentarioCar"/>
+    <w:uiPriority w:val="99"/>
+    <w:semiHidden/>
+    <w:unhideWhenUsed/>
+    <w:rsid w:val="00625E3C"/>
+    <w:rPr>
+      <w:b/>
+      <w:bCs/>
+    </w:rPr>
+  </w:style>
+  <w:style w:type="character" w:customStyle="1" w:styleId="AsuntodelcomentarioCar">
+    <w:name w:val="Asunto del comentario Car"/>
+    <w:basedOn w:val="TextocomentarioCar"/>
+    <w:link w:val="Asuntodelcomentario"/>
+    <w:uiPriority w:val="99"/>
+    <w:semiHidden/>
+    <w:rsid w:val="00625E3C"/>
+    <w:rPr>
+      <w:b/>
+      <w:bCs/>
+      <w:sz w:val="20"/>
+      <w:szCs w:val="20"/>
+    </w:rPr>
+  </w:style>
+  <w:style w:type="paragraph" w:styleId="Textodeglobo">
+    <w:name w:val="Balloon Text"/>
+    <w:basedOn w:val="Normal"/>
+    <w:link w:val="TextodegloboCar"/>
+    <w:uiPriority w:val="99"/>
+    <w:semiHidden/>
+    <w:unhideWhenUsed/>
+    <w:rsid w:val="00625E3C"/>
     <w:pPr>
       <w:spacing w:after="0" w:line="240" w:lineRule="auto"/>
     </w:pPr>
-    <w:tblPr>
-      <w:tblBorders>
-        <w:top w:val="single" w:sz="4" w:space="0" w:color="auto"/>
-        <w:left w:val="single" w:sz="4" w:space="0" w:color="auto"/>
-        <w:bottom w:val="single" w:sz="4" w:space="0" w:color="auto"/>
-        <w:right w:val="single" w:sz="4" w:space="0" w:color="auto"/>
-        <w:insideH w:val="single" w:sz="4" w:space="0" w:color="auto"/>
-        <w:insideV w:val="single" w:sz="4" w:space="0" w:color="auto"/>
-      </w:tblBorders>
-    </w:tblPr>
+    <w:rPr>
+      <w:rFonts w:ascii="Segoe UI" w:hAnsi="Segoe UI" w:cs="Segoe UI"/>
+      <w:sz w:val="18"/>
+      <w:szCs w:val="18"/>
+    </w:rPr>
+  </w:style>
+  <w:style w:type="character" w:customStyle="1" w:styleId="TextodegloboCar">
+    <w:name w:val="Texto de globo Car"/>
+    <w:basedOn w:val="Fuentedeprrafopredeter"/>
+    <w:link w:val="Textodeglobo"/>
+    <w:uiPriority w:val="99"/>
+    <w:semiHidden/>
+    <w:rsid w:val="00625E3C"/>
+    <w:rPr>
+      <w:rFonts w:ascii="Segoe UI" w:hAnsi="Segoe UI" w:cs="Segoe UI"/>
+      <w:sz w:val="18"/>
+      <w:szCs w:val="18"/>
+    </w:rPr>
   </w:style>
 </w:styles>
 </file>
